--- a/spring-config-server/Spring Cloud Config Server.docx
+++ b/spring-config-server/Spring Cloud Config Server.docx
@@ -19,34 +19,108 @@
           <w:sz w:val="24"/>
           <w:szCs w:val="24"/>
         </w:rPr>
-        <w:t xml:space="preserve">Spring Cloud Config Server </w:t>
-      </w:r>
-    </w:p>
-    <w:p>
-      <w:pPr>
-        <w:rPr>
-          <w:rFonts w:cstheme="minorHAnsi"/>
-          <w:b/>
-          <w:sz w:val="24"/>
-          <w:szCs w:val="24"/>
-        </w:rPr>
-      </w:pPr>
-    </w:p>
-    <w:p>
-      <w:pPr>
-        <w:rPr>
-          <w:rFonts w:cstheme="minorHAnsi"/>
-          <w:sz w:val="24"/>
-          <w:szCs w:val="24"/>
-        </w:rPr>
-      </w:pPr>
-      <w:r>
-        <w:rPr>
-          <w:rFonts w:cstheme="minorHAnsi"/>
-          <w:sz w:val="24"/>
-          <w:szCs w:val="24"/>
-        </w:rPr>
-        <w:t>Spring Cloud Config provides server and client-side support for externalized configuration in a distributed system. With the Config Server you have a central place to manage external properties for applications across all environments. </w:t>
+        <w:t xml:space="preserve">Spring Cloud </w:t>
+      </w:r>
+      <w:proofErr w:type="spellStart"/>
+      <w:r>
+        <w:rPr>
+          <w:rFonts w:cstheme="minorHAnsi"/>
+          <w:b/>
+          <w:sz w:val="24"/>
+          <w:szCs w:val="24"/>
+        </w:rPr>
+        <w:t>Config</w:t>
+      </w:r>
+      <w:proofErr w:type="spellEnd"/>
+      <w:r>
+        <w:rPr>
+          <w:rFonts w:cstheme="minorHAnsi"/>
+          <w:b/>
+          <w:sz w:val="24"/>
+          <w:szCs w:val="24"/>
+        </w:rPr>
+        <w:t xml:space="preserve"> Server </w:t>
+      </w:r>
+    </w:p>
+    <w:p>
+      <w:pPr>
+        <w:rPr>
+          <w:rFonts w:cstheme="minorHAnsi"/>
+          <w:b/>
+          <w:sz w:val="24"/>
+          <w:szCs w:val="24"/>
+        </w:rPr>
+      </w:pPr>
+    </w:p>
+    <w:p>
+      <w:pPr>
+        <w:rPr>
+          <w:rFonts w:cstheme="minorHAnsi"/>
+          <w:sz w:val="24"/>
+          <w:szCs w:val="24"/>
+        </w:rPr>
+      </w:pPr>
+      <w:r>
+        <w:rPr>
+          <w:rFonts w:cstheme="minorHAnsi"/>
+          <w:sz w:val="24"/>
+          <w:szCs w:val="24"/>
+        </w:rPr>
+        <w:t xml:space="preserve">Spring Cloud </w:t>
+      </w:r>
+      <w:proofErr w:type="spellStart"/>
+      <w:r>
+        <w:rPr>
+          <w:rFonts w:cstheme="minorHAnsi"/>
+          <w:sz w:val="24"/>
+          <w:szCs w:val="24"/>
+        </w:rPr>
+        <w:t>Config</w:t>
+      </w:r>
+      <w:proofErr w:type="spellEnd"/>
+      <w:r>
+        <w:rPr>
+          <w:rFonts w:cstheme="minorHAnsi"/>
+          <w:sz w:val="24"/>
+          <w:szCs w:val="24"/>
+        </w:rPr>
+        <w:t xml:space="preserve"> provides server and client-side support for externalized configuration in a distributed system. With the </w:t>
+      </w:r>
+      <w:proofErr w:type="spellStart"/>
+      <w:r>
+        <w:rPr>
+          <w:rFonts w:cstheme="minorHAnsi"/>
+          <w:sz w:val="24"/>
+          <w:szCs w:val="24"/>
+        </w:rPr>
+        <w:t>Config</w:t>
+      </w:r>
+      <w:proofErr w:type="spellEnd"/>
+      <w:r>
+        <w:rPr>
+          <w:rFonts w:cstheme="minorHAnsi"/>
+          <w:sz w:val="24"/>
+          <w:szCs w:val="24"/>
+        </w:rPr>
+        <w:t xml:space="preserve"> </w:t>
+      </w:r>
+      <w:proofErr w:type="gramStart"/>
+      <w:r>
+        <w:rPr>
+          <w:rFonts w:cstheme="minorHAnsi"/>
+          <w:sz w:val="24"/>
+          <w:szCs w:val="24"/>
+        </w:rPr>
+        <w:t>Server</w:t>
+      </w:r>
+      <w:proofErr w:type="gramEnd"/>
+      <w:r>
+        <w:rPr>
+          <w:rFonts w:cstheme="minorHAnsi"/>
+          <w:sz w:val="24"/>
+          <w:szCs w:val="24"/>
+        </w:rPr>
+        <w:t xml:space="preserve"> you have a central place to manage external properties for applications across all environments. </w:t>
       </w:r>
     </w:p>
     <w:p>
@@ -67,7 +141,29 @@
           <w:szCs w:val="24"/>
           <w:shd w:val="clear" w:color="auto" w:fill="FFFFFF"/>
         </w:rPr>
-        <w:t>As an application moves through the deployment pipeline from dev to test and into production you can manage the configuration between those environments and be certain that applications have everything they need to run when they migrate.</w:t>
+        <w:t xml:space="preserve">As an application moves through the deployment pipeline from dev to test and into </w:t>
+      </w:r>
+      <w:proofErr w:type="gramStart"/>
+      <w:r>
+        <w:rPr>
+          <w:rFonts w:cstheme="minorHAnsi"/>
+          <w:spacing w:val="-3"/>
+          <w:sz w:val="24"/>
+          <w:szCs w:val="24"/>
+          <w:shd w:val="clear" w:color="auto" w:fill="FFFFFF"/>
+        </w:rPr>
+        <w:t>production</w:t>
+      </w:r>
+      <w:proofErr w:type="gramEnd"/>
+      <w:r>
+        <w:rPr>
+          <w:rFonts w:cstheme="minorHAnsi"/>
+          <w:spacing w:val="-3"/>
+          <w:sz w:val="24"/>
+          <w:szCs w:val="24"/>
+          <w:shd w:val="clear" w:color="auto" w:fill="FFFFFF"/>
+        </w:rPr>
+        <w:t xml:space="preserve"> you can manage the configuration between those environments and be certain that applications have everything they need to run when they migrate.</w:t>
       </w:r>
     </w:p>
     <w:p>
@@ -113,50 +209,124 @@
           <w:u w:val="single"/>
           <w:shd w:val="clear" w:color="auto" w:fill="FFFFFF"/>
         </w:rPr>
-        <w:t>Spring Cloud Config Server(Spring Boot App)</w:t>
-      </w:r>
-    </w:p>
-    <w:p>
-      <w:pPr>
-        <w:rPr>
-          <w:rFonts w:cstheme="minorHAnsi"/>
-          <w:spacing w:val="-3"/>
-          <w:sz w:val="24"/>
-          <w:szCs w:val="24"/>
-          <w:shd w:val="clear" w:color="auto" w:fill="FFFFFF"/>
-        </w:rPr>
-      </w:pPr>
-      <w:r>
-        <w:rPr>
-          <w:rFonts w:cstheme="minorHAnsi"/>
-          <w:spacing w:val="-3"/>
-          <w:sz w:val="24"/>
-          <w:szCs w:val="24"/>
-          <w:shd w:val="clear" w:color="auto" w:fill="FFFFFF"/>
-        </w:rPr>
-        <w:t>Create config server using spring boot app add following POM and Application Properties</w:t>
-      </w:r>
-    </w:p>
-    <w:p>
-      <w:pPr>
-        <w:rPr>
-          <w:rFonts w:cstheme="minorHAnsi"/>
+        <w:t xml:space="preserve">Spring Cloud </w:t>
+      </w:r>
+      <w:proofErr w:type="spellStart"/>
+      <w:r>
+        <w:rPr>
+          <w:rFonts w:cstheme="minorHAnsi"/>
+          <w:b/>
           <w:spacing w:val="-3"/>
           <w:sz w:val="24"/>
           <w:szCs w:val="24"/>
           <w:u w:val="single"/>
           <w:shd w:val="clear" w:color="auto" w:fill="FFFFFF"/>
         </w:rPr>
-      </w:pPr>
-      <w:r>
-        <w:rPr>
-          <w:rFonts w:cstheme="minorHAnsi"/>
+        <w:t>Config</w:t>
+      </w:r>
+      <w:proofErr w:type="spellEnd"/>
+      <w:r>
+        <w:rPr>
+          <w:rFonts w:cstheme="minorHAnsi"/>
+          <w:b/>
           <w:spacing w:val="-3"/>
           <w:sz w:val="24"/>
           <w:szCs w:val="24"/>
           <w:u w:val="single"/>
           <w:shd w:val="clear" w:color="auto" w:fill="FFFFFF"/>
         </w:rPr>
+        <w:t xml:space="preserve"> </w:t>
+      </w:r>
+      <w:proofErr w:type="gramStart"/>
+      <w:r>
+        <w:rPr>
+          <w:rFonts w:cstheme="minorHAnsi"/>
+          <w:b/>
+          <w:spacing w:val="-3"/>
+          <w:sz w:val="24"/>
+          <w:szCs w:val="24"/>
+          <w:u w:val="single"/>
+          <w:shd w:val="clear" w:color="auto" w:fill="FFFFFF"/>
+        </w:rPr>
+        <w:t>Server(</w:t>
+      </w:r>
+      <w:proofErr w:type="gramEnd"/>
+      <w:r>
+        <w:rPr>
+          <w:rFonts w:cstheme="minorHAnsi"/>
+          <w:b/>
+          <w:spacing w:val="-3"/>
+          <w:sz w:val="24"/>
+          <w:szCs w:val="24"/>
+          <w:u w:val="single"/>
+          <w:shd w:val="clear" w:color="auto" w:fill="FFFFFF"/>
+        </w:rPr>
+        <w:t>Spring Boot App)</w:t>
+      </w:r>
+    </w:p>
+    <w:p>
+      <w:pPr>
+        <w:rPr>
+          <w:rFonts w:cstheme="minorHAnsi"/>
+          <w:spacing w:val="-3"/>
+          <w:sz w:val="24"/>
+          <w:szCs w:val="24"/>
+          <w:shd w:val="clear" w:color="auto" w:fill="FFFFFF"/>
+        </w:rPr>
+      </w:pPr>
+      <w:r>
+        <w:rPr>
+          <w:rFonts w:cstheme="minorHAnsi"/>
+          <w:spacing w:val="-3"/>
+          <w:sz w:val="24"/>
+          <w:szCs w:val="24"/>
+          <w:shd w:val="clear" w:color="auto" w:fill="FFFFFF"/>
+        </w:rPr>
+        <w:t xml:space="preserve">Create </w:t>
+      </w:r>
+      <w:proofErr w:type="spellStart"/>
+      <w:r>
+        <w:rPr>
+          <w:rFonts w:cstheme="minorHAnsi"/>
+          <w:spacing w:val="-3"/>
+          <w:sz w:val="24"/>
+          <w:szCs w:val="24"/>
+          <w:shd w:val="clear" w:color="auto" w:fill="FFFFFF"/>
+        </w:rPr>
+        <w:t>config</w:t>
+      </w:r>
+      <w:proofErr w:type="spellEnd"/>
+      <w:r>
+        <w:rPr>
+          <w:rFonts w:cstheme="minorHAnsi"/>
+          <w:spacing w:val="-3"/>
+          <w:sz w:val="24"/>
+          <w:szCs w:val="24"/>
+          <w:shd w:val="clear" w:color="auto" w:fill="FFFFFF"/>
+        </w:rPr>
+        <w:t xml:space="preserve"> server using spring boot app add following POM and Application Properties</w:t>
+      </w:r>
+    </w:p>
+    <w:p>
+      <w:pPr>
+        <w:rPr>
+          <w:rFonts w:cstheme="minorHAnsi"/>
+          <w:spacing w:val="-3"/>
+          <w:sz w:val="24"/>
+          <w:szCs w:val="24"/>
+          <w:u w:val="single"/>
+          <w:shd w:val="clear" w:color="auto" w:fill="FFFFFF"/>
+        </w:rPr>
+      </w:pPr>
+      <w:r>
+        <w:rPr>
+          <w:rFonts w:cstheme="minorHAnsi"/>
+          <w:spacing w:val="-3"/>
+          <w:sz w:val="24"/>
+          <w:szCs w:val="24"/>
+          <w:u w:val="single"/>
+          <w:shd w:val="clear" w:color="auto" w:fill="FFFFFF"/>
+        </w:rPr>
         <w:t>POM Details</w:t>
       </w:r>
     </w:p>
@@ -181,6 +351,7 @@
         </w:rPr>
         <w:t>&lt;</w:t>
       </w:r>
+      <w:proofErr w:type="gramStart"/>
       <w:r>
         <w:rPr>
           <w:rFonts w:ascii="Consolas" w:hAnsi="Consolas" w:cs="Consolas"/>
@@ -190,6 +361,7 @@
         </w:rPr>
         <w:t>dependency</w:t>
       </w:r>
+      <w:proofErr w:type="gramEnd"/>
       <w:r>
         <w:rPr>
           <w:rFonts w:ascii="Consolas" w:hAnsi="Consolas" w:cs="Consolas"/>
@@ -230,6 +402,7 @@
         </w:rPr>
         <w:t>&lt;</w:t>
       </w:r>
+      <w:proofErr w:type="spellStart"/>
       <w:r>
         <w:rPr>
           <w:rFonts w:ascii="Consolas" w:hAnsi="Consolas" w:cs="Consolas"/>
@@ -239,6 +412,7 @@
         </w:rPr>
         <w:t>groupId</w:t>
       </w:r>
+      <w:proofErr w:type="spellEnd"/>
       <w:r>
         <w:rPr>
           <w:rFonts w:ascii="Consolas" w:hAnsi="Consolas" w:cs="Consolas"/>
@@ -248,6 +422,7 @@
         </w:rPr>
         <w:t>&gt;</w:t>
       </w:r>
+      <w:proofErr w:type="spellStart"/>
       <w:r>
         <w:rPr>
           <w:rFonts w:ascii="Consolas" w:hAnsi="Consolas" w:cs="Consolas"/>
@@ -257,6 +432,7 @@
         </w:rPr>
         <w:t>org.springframework.cloud</w:t>
       </w:r>
+      <w:proofErr w:type="spellEnd"/>
       <w:r>
         <w:rPr>
           <w:rFonts w:ascii="Consolas" w:hAnsi="Consolas" w:cs="Consolas"/>
@@ -266,6 +442,7 @@
         </w:rPr>
         <w:t>&lt;/</w:t>
       </w:r>
+      <w:proofErr w:type="spellStart"/>
       <w:r>
         <w:rPr>
           <w:rFonts w:ascii="Consolas" w:hAnsi="Consolas" w:cs="Consolas"/>
@@ -275,6 +452,7 @@
         </w:rPr>
         <w:t>groupId</w:t>
       </w:r>
+      <w:proofErr w:type="spellEnd"/>
       <w:r>
         <w:rPr>
           <w:rFonts w:ascii="Consolas" w:hAnsi="Consolas" w:cs="Consolas"/>
@@ -315,6 +493,8 @@
         </w:rPr>
         <w:t>&lt;</w:t>
       </w:r>
+      <w:proofErr w:type="spellStart"/>
+      <w:proofErr w:type="gramStart"/>
       <w:r>
         <w:rPr>
           <w:rFonts w:ascii="Consolas" w:hAnsi="Consolas" w:cs="Consolas"/>
@@ -324,6 +504,7 @@
         </w:rPr>
         <w:t>artifactId</w:t>
       </w:r>
+      <w:proofErr w:type="spellEnd"/>
       <w:r>
         <w:rPr>
           <w:rFonts w:ascii="Consolas" w:hAnsi="Consolas" w:cs="Consolas"/>
@@ -333,6 +514,7 @@
         </w:rPr>
         <w:t>&gt;</w:t>
       </w:r>
+      <w:proofErr w:type="gramEnd"/>
       <w:r>
         <w:rPr>
           <w:rFonts w:ascii="Consolas" w:hAnsi="Consolas" w:cs="Consolas"/>
@@ -342,6 +524,7 @@
         </w:rPr>
         <w:t>spring-cloud-</w:t>
       </w:r>
+      <w:proofErr w:type="spellStart"/>
       <w:r>
         <w:rPr>
           <w:rFonts w:ascii="Consolas" w:hAnsi="Consolas" w:cs="Consolas"/>
@@ -352,6 +535,7 @@
         </w:rPr>
         <w:t>config</w:t>
       </w:r>
+      <w:proofErr w:type="spellEnd"/>
       <w:r>
         <w:rPr>
           <w:rFonts w:ascii="Consolas" w:hAnsi="Consolas" w:cs="Consolas"/>
@@ -370,6 +554,7 @@
         </w:rPr>
         <w:t>&lt;/</w:t>
       </w:r>
+      <w:proofErr w:type="spellStart"/>
       <w:r>
         <w:rPr>
           <w:rFonts w:ascii="Consolas" w:hAnsi="Consolas" w:cs="Consolas"/>
@@ -379,6 +564,7 @@
         </w:rPr>
         <w:t>artifactId</w:t>
       </w:r>
+      <w:proofErr w:type="spellEnd"/>
       <w:r>
         <w:rPr>
           <w:rFonts w:ascii="Consolas" w:hAnsi="Consolas" w:cs="Consolas"/>
@@ -466,14 +652,25 @@
           <w:szCs w:val="20"/>
         </w:rPr>
       </w:pPr>
-      <w:r>
-        <w:rPr>
-          <w:rFonts w:ascii="Consolas" w:hAnsi="Consolas" w:cs="Consolas"/>
-          <w:color w:val="00C832"/>
-          <w:sz w:val="20"/>
-          <w:szCs w:val="20"/>
-        </w:rPr>
-        <w:t>spring:</w:t>
+      <w:proofErr w:type="gramStart"/>
+      <w:r>
+        <w:rPr>
+          <w:rFonts w:ascii="Consolas" w:hAnsi="Consolas" w:cs="Consolas"/>
+          <w:color w:val="00C832"/>
+          <w:sz w:val="20"/>
+          <w:szCs w:val="20"/>
+        </w:rPr>
+        <w:t>spring</w:t>
+      </w:r>
+      <w:proofErr w:type="gramEnd"/>
+      <w:r>
+        <w:rPr>
+          <w:rFonts w:ascii="Consolas" w:hAnsi="Consolas" w:cs="Consolas"/>
+          <w:color w:val="00C832"/>
+          <w:sz w:val="20"/>
+          <w:szCs w:val="20"/>
+        </w:rPr>
+        <w:t>:</w:t>
       </w:r>
     </w:p>
     <w:p>
@@ -497,14 +694,25 @@
         </w:rPr>
         <w:t xml:space="preserve">  </w:t>
       </w:r>
-      <w:r>
-        <w:rPr>
-          <w:rFonts w:ascii="Consolas" w:hAnsi="Consolas" w:cs="Consolas"/>
-          <w:color w:val="00C832"/>
-          <w:sz w:val="20"/>
-          <w:szCs w:val="20"/>
-        </w:rPr>
-        <w:t>application:</w:t>
+      <w:proofErr w:type="gramStart"/>
+      <w:r>
+        <w:rPr>
+          <w:rFonts w:ascii="Consolas" w:hAnsi="Consolas" w:cs="Consolas"/>
+          <w:color w:val="00C832"/>
+          <w:sz w:val="20"/>
+          <w:szCs w:val="20"/>
+        </w:rPr>
+        <w:t>application</w:t>
+      </w:r>
+      <w:proofErr w:type="gramEnd"/>
+      <w:r>
+        <w:rPr>
+          <w:rFonts w:ascii="Consolas" w:hAnsi="Consolas" w:cs="Consolas"/>
+          <w:color w:val="00C832"/>
+          <w:sz w:val="20"/>
+          <w:szCs w:val="20"/>
+        </w:rPr>
+        <w:t>:</w:t>
       </w:r>
     </w:p>
     <w:p>
@@ -528,14 +736,25 @@
         </w:rPr>
         <w:t xml:space="preserve">    </w:t>
       </w:r>
-      <w:r>
-        <w:rPr>
-          <w:rFonts w:ascii="Consolas" w:hAnsi="Consolas" w:cs="Consolas"/>
-          <w:color w:val="00C832"/>
-          <w:sz w:val="20"/>
-          <w:szCs w:val="20"/>
-        </w:rPr>
-        <w:t>name:</w:t>
+      <w:proofErr w:type="gramStart"/>
+      <w:r>
+        <w:rPr>
+          <w:rFonts w:ascii="Consolas" w:hAnsi="Consolas" w:cs="Consolas"/>
+          <w:color w:val="00C832"/>
+          <w:sz w:val="20"/>
+          <w:szCs w:val="20"/>
+        </w:rPr>
+        <w:t>name</w:t>
+      </w:r>
+      <w:proofErr w:type="gramEnd"/>
+      <w:r>
+        <w:rPr>
+          <w:rFonts w:ascii="Consolas" w:hAnsi="Consolas" w:cs="Consolas"/>
+          <w:color w:val="00C832"/>
+          <w:sz w:val="20"/>
+          <w:szCs w:val="20"/>
+        </w:rPr>
+        <w:t>:</w:t>
       </w:r>
       <w:r>
         <w:rPr>
@@ -553,7 +772,27 @@
           <w:sz w:val="20"/>
           <w:szCs w:val="20"/>
         </w:rPr>
-        <w:t>spring-config-server</w:t>
+        <w:t>spring-</w:t>
+      </w:r>
+      <w:proofErr w:type="spellStart"/>
+      <w:r>
+        <w:rPr>
+          <w:rFonts w:ascii="Consolas" w:hAnsi="Consolas" w:cs="Consolas"/>
+          <w:color w:val="000000"/>
+          <w:sz w:val="20"/>
+          <w:szCs w:val="20"/>
+        </w:rPr>
+        <w:t>config</w:t>
+      </w:r>
+      <w:proofErr w:type="spellEnd"/>
+      <w:r>
+        <w:rPr>
+          <w:rFonts w:ascii="Consolas" w:hAnsi="Consolas" w:cs="Consolas"/>
+          <w:color w:val="000000"/>
+          <w:sz w:val="20"/>
+          <w:szCs w:val="20"/>
+        </w:rPr>
+        <w:t>-server</w:t>
       </w:r>
     </w:p>
     <w:p>
@@ -577,14 +816,25 @@
         </w:rPr>
         <w:t xml:space="preserve">  </w:t>
       </w:r>
-      <w:r>
-        <w:rPr>
-          <w:rFonts w:ascii="Consolas" w:hAnsi="Consolas" w:cs="Consolas"/>
-          <w:color w:val="00C832"/>
-          <w:sz w:val="20"/>
-          <w:szCs w:val="20"/>
-        </w:rPr>
-        <w:t>cloud:</w:t>
+      <w:proofErr w:type="gramStart"/>
+      <w:r>
+        <w:rPr>
+          <w:rFonts w:ascii="Consolas" w:hAnsi="Consolas" w:cs="Consolas"/>
+          <w:color w:val="00C832"/>
+          <w:sz w:val="20"/>
+          <w:szCs w:val="20"/>
+        </w:rPr>
+        <w:t>cloud</w:t>
+      </w:r>
+      <w:proofErr w:type="gramEnd"/>
+      <w:r>
+        <w:rPr>
+          <w:rFonts w:ascii="Consolas" w:hAnsi="Consolas" w:cs="Consolas"/>
+          <w:color w:val="00C832"/>
+          <w:sz w:val="20"/>
+          <w:szCs w:val="20"/>
+        </w:rPr>
+        <w:t>:</w:t>
       </w:r>
     </w:p>
     <w:p>
@@ -608,14 +858,27 @@
         </w:rPr>
         <w:t xml:space="preserve">    </w:t>
       </w:r>
-      <w:r>
-        <w:rPr>
-          <w:rFonts w:ascii="Consolas" w:hAnsi="Consolas" w:cs="Consolas"/>
-          <w:color w:val="00C832"/>
-          <w:sz w:val="20"/>
-          <w:szCs w:val="20"/>
-        </w:rPr>
-        <w:t>config:</w:t>
+      <w:proofErr w:type="spellStart"/>
+      <w:proofErr w:type="gramStart"/>
+      <w:r>
+        <w:rPr>
+          <w:rFonts w:ascii="Consolas" w:hAnsi="Consolas" w:cs="Consolas"/>
+          <w:color w:val="00C832"/>
+          <w:sz w:val="20"/>
+          <w:szCs w:val="20"/>
+        </w:rPr>
+        <w:t>config</w:t>
+      </w:r>
+      <w:proofErr w:type="spellEnd"/>
+      <w:proofErr w:type="gramEnd"/>
+      <w:r>
+        <w:rPr>
+          <w:rFonts w:ascii="Consolas" w:hAnsi="Consolas" w:cs="Consolas"/>
+          <w:color w:val="00C832"/>
+          <w:sz w:val="20"/>
+          <w:szCs w:val="20"/>
+        </w:rPr>
+        <w:t>:</w:t>
       </w:r>
     </w:p>
     <w:p>
@@ -639,14 +902,25 @@
         </w:rPr>
         <w:t xml:space="preserve">      </w:t>
       </w:r>
-      <w:r>
-        <w:rPr>
-          <w:rFonts w:ascii="Consolas" w:hAnsi="Consolas" w:cs="Consolas"/>
-          <w:color w:val="00C832"/>
-          <w:sz w:val="20"/>
-          <w:szCs w:val="20"/>
-        </w:rPr>
-        <w:t>server:</w:t>
+      <w:proofErr w:type="gramStart"/>
+      <w:r>
+        <w:rPr>
+          <w:rFonts w:ascii="Consolas" w:hAnsi="Consolas" w:cs="Consolas"/>
+          <w:color w:val="00C832"/>
+          <w:sz w:val="20"/>
+          <w:szCs w:val="20"/>
+        </w:rPr>
+        <w:t>server</w:t>
+      </w:r>
+      <w:proofErr w:type="gramEnd"/>
+      <w:r>
+        <w:rPr>
+          <w:rFonts w:ascii="Consolas" w:hAnsi="Consolas" w:cs="Consolas"/>
+          <w:color w:val="00C832"/>
+          <w:sz w:val="20"/>
+          <w:szCs w:val="20"/>
+        </w:rPr>
+        <w:t>:</w:t>
       </w:r>
     </w:p>
     <w:p>
@@ -670,14 +944,27 @@
         </w:rPr>
         <w:t xml:space="preserve">        </w:t>
       </w:r>
-      <w:r>
-        <w:rPr>
-          <w:rFonts w:ascii="Consolas" w:hAnsi="Consolas" w:cs="Consolas"/>
-          <w:color w:val="00C832"/>
-          <w:sz w:val="20"/>
-          <w:szCs w:val="20"/>
-        </w:rPr>
-        <w:t>git:</w:t>
+      <w:proofErr w:type="spellStart"/>
+      <w:proofErr w:type="gramStart"/>
+      <w:r>
+        <w:rPr>
+          <w:rFonts w:ascii="Consolas" w:hAnsi="Consolas" w:cs="Consolas"/>
+          <w:color w:val="00C832"/>
+          <w:sz w:val="20"/>
+          <w:szCs w:val="20"/>
+        </w:rPr>
+        <w:t>git</w:t>
+      </w:r>
+      <w:proofErr w:type="spellEnd"/>
+      <w:proofErr w:type="gramEnd"/>
+      <w:r>
+        <w:rPr>
+          <w:rFonts w:ascii="Consolas" w:hAnsi="Consolas" w:cs="Consolas"/>
+          <w:color w:val="00C832"/>
+          <w:sz w:val="20"/>
+          <w:szCs w:val="20"/>
+        </w:rPr>
+        <w:t>:</w:t>
       </w:r>
     </w:p>
     <w:p>
@@ -701,14 +988,27 @@
         </w:rPr>
         <w:t xml:space="preserve">          </w:t>
       </w:r>
-      <w:r>
-        <w:rPr>
-          <w:rFonts w:ascii="Consolas" w:hAnsi="Consolas" w:cs="Consolas"/>
-          <w:color w:val="00C832"/>
-          <w:sz w:val="20"/>
-          <w:szCs w:val="20"/>
-        </w:rPr>
-        <w:t>uri:</w:t>
+      <w:proofErr w:type="spellStart"/>
+      <w:proofErr w:type="gramStart"/>
+      <w:r>
+        <w:rPr>
+          <w:rFonts w:ascii="Consolas" w:hAnsi="Consolas" w:cs="Consolas"/>
+          <w:color w:val="00C832"/>
+          <w:sz w:val="20"/>
+          <w:szCs w:val="20"/>
+        </w:rPr>
+        <w:t>uri</w:t>
+      </w:r>
+      <w:proofErr w:type="spellEnd"/>
+      <w:proofErr w:type="gramEnd"/>
+      <w:r>
+        <w:rPr>
+          <w:rFonts w:ascii="Consolas" w:hAnsi="Consolas" w:cs="Consolas"/>
+          <w:color w:val="00C832"/>
+          <w:sz w:val="20"/>
+          <w:szCs w:val="20"/>
+        </w:rPr>
+        <w:t>:</w:t>
       </w:r>
       <w:r>
         <w:rPr>
@@ -761,14 +1061,25 @@
         </w:rPr>
         <w:t xml:space="preserve">          </w:t>
       </w:r>
-      <w:r>
-        <w:rPr>
-          <w:rFonts w:ascii="Consolas" w:hAnsi="Consolas" w:cs="Consolas"/>
-          <w:color w:val="00C832"/>
-          <w:sz w:val="20"/>
-          <w:szCs w:val="20"/>
-        </w:rPr>
-        <w:t>force-pull:</w:t>
+      <w:proofErr w:type="gramStart"/>
+      <w:r>
+        <w:rPr>
+          <w:rFonts w:ascii="Consolas" w:hAnsi="Consolas" w:cs="Consolas"/>
+          <w:color w:val="00C832"/>
+          <w:sz w:val="20"/>
+          <w:szCs w:val="20"/>
+        </w:rPr>
+        <w:t>force-pull</w:t>
+      </w:r>
+      <w:proofErr w:type="gramEnd"/>
+      <w:r>
+        <w:rPr>
+          <w:rFonts w:ascii="Consolas" w:hAnsi="Consolas" w:cs="Consolas"/>
+          <w:color w:val="00C832"/>
+          <w:sz w:val="20"/>
+          <w:szCs w:val="20"/>
+        </w:rPr>
+        <w:t>:</w:t>
       </w:r>
       <w:r>
         <w:rPr>
@@ -812,14 +1123,25 @@
         </w:rPr>
         <w:t xml:space="preserve">          </w:t>
       </w:r>
-      <w:r>
-        <w:rPr>
-          <w:rFonts w:ascii="Consolas" w:hAnsi="Consolas" w:cs="Consolas"/>
-          <w:color w:val="00C832"/>
-          <w:sz w:val="20"/>
-          <w:szCs w:val="20"/>
-        </w:rPr>
-        <w:t>clone-on-start:</w:t>
+      <w:proofErr w:type="gramStart"/>
+      <w:r>
+        <w:rPr>
+          <w:rFonts w:ascii="Consolas" w:hAnsi="Consolas" w:cs="Consolas"/>
+          <w:color w:val="00C832"/>
+          <w:sz w:val="20"/>
+          <w:szCs w:val="20"/>
+        </w:rPr>
+        <w:t>clone-on-start</w:t>
+      </w:r>
+      <w:proofErr w:type="gramEnd"/>
+      <w:r>
+        <w:rPr>
+          <w:rFonts w:ascii="Consolas" w:hAnsi="Consolas" w:cs="Consolas"/>
+          <w:color w:val="00C832"/>
+          <w:sz w:val="20"/>
+          <w:szCs w:val="20"/>
+        </w:rPr>
+        <w:t>:</w:t>
       </w:r>
       <w:r>
         <w:rPr>
@@ -854,14 +1176,25 @@
           <w:szCs w:val="20"/>
         </w:rPr>
       </w:pPr>
-      <w:r>
-        <w:rPr>
-          <w:rFonts w:ascii="Consolas" w:hAnsi="Consolas" w:cs="Consolas"/>
-          <w:color w:val="00C832"/>
-          <w:sz w:val="20"/>
-          <w:szCs w:val="20"/>
-        </w:rPr>
-        <w:t>server:</w:t>
+      <w:proofErr w:type="gramStart"/>
+      <w:r>
+        <w:rPr>
+          <w:rFonts w:ascii="Consolas" w:hAnsi="Consolas" w:cs="Consolas"/>
+          <w:color w:val="00C832"/>
+          <w:sz w:val="20"/>
+          <w:szCs w:val="20"/>
+        </w:rPr>
+        <w:t>server</w:t>
+      </w:r>
+      <w:proofErr w:type="gramEnd"/>
+      <w:r>
+        <w:rPr>
+          <w:rFonts w:ascii="Consolas" w:hAnsi="Consolas" w:cs="Consolas"/>
+          <w:color w:val="00C832"/>
+          <w:sz w:val="20"/>
+          <w:szCs w:val="20"/>
+        </w:rPr>
+        <w:t>:</w:t>
       </w:r>
     </w:p>
     <w:p>
@@ -885,14 +1218,25 @@
         </w:rPr>
         <w:t xml:space="preserve">  </w:t>
       </w:r>
-      <w:r>
-        <w:rPr>
-          <w:rFonts w:ascii="Consolas" w:hAnsi="Consolas" w:cs="Consolas"/>
-          <w:color w:val="00C832"/>
-          <w:sz w:val="20"/>
-          <w:szCs w:val="20"/>
-        </w:rPr>
-        <w:t>port:</w:t>
+      <w:proofErr w:type="gramStart"/>
+      <w:r>
+        <w:rPr>
+          <w:rFonts w:ascii="Consolas" w:hAnsi="Consolas" w:cs="Consolas"/>
+          <w:color w:val="00C832"/>
+          <w:sz w:val="20"/>
+          <w:szCs w:val="20"/>
+        </w:rPr>
+        <w:t>port</w:t>
+      </w:r>
+      <w:proofErr w:type="gramEnd"/>
+      <w:r>
+        <w:rPr>
+          <w:rFonts w:ascii="Consolas" w:hAnsi="Consolas" w:cs="Consolas"/>
+          <w:color w:val="00C832"/>
+          <w:sz w:val="20"/>
+          <w:szCs w:val="20"/>
+        </w:rPr>
+        <w:t>:</w:t>
       </w:r>
       <w:r>
         <w:rPr>
@@ -925,14 +1269,25 @@
           <w:szCs w:val="20"/>
         </w:rPr>
       </w:pPr>
-      <w:r>
-        <w:rPr>
-          <w:rFonts w:ascii="Consolas" w:hAnsi="Consolas" w:cs="Consolas"/>
-          <w:color w:val="00C832"/>
-          <w:sz w:val="20"/>
-          <w:szCs w:val="20"/>
-        </w:rPr>
-        <w:t>management:</w:t>
+      <w:proofErr w:type="gramStart"/>
+      <w:r>
+        <w:rPr>
+          <w:rFonts w:ascii="Consolas" w:hAnsi="Consolas" w:cs="Consolas"/>
+          <w:color w:val="00C832"/>
+          <w:sz w:val="20"/>
+          <w:szCs w:val="20"/>
+        </w:rPr>
+        <w:t>management</w:t>
+      </w:r>
+      <w:proofErr w:type="gramEnd"/>
+      <w:r>
+        <w:rPr>
+          <w:rFonts w:ascii="Consolas" w:hAnsi="Consolas" w:cs="Consolas"/>
+          <w:color w:val="00C832"/>
+          <w:sz w:val="20"/>
+          <w:szCs w:val="20"/>
+        </w:rPr>
+        <w:t>:</w:t>
       </w:r>
     </w:p>
     <w:p>
@@ -956,14 +1311,25 @@
         </w:rPr>
         <w:t xml:space="preserve">  </w:t>
       </w:r>
-      <w:r>
-        <w:rPr>
-          <w:rFonts w:ascii="Consolas" w:hAnsi="Consolas" w:cs="Consolas"/>
-          <w:color w:val="00C832"/>
-          <w:sz w:val="20"/>
-          <w:szCs w:val="20"/>
-        </w:rPr>
-        <w:t>security:</w:t>
+      <w:proofErr w:type="gramStart"/>
+      <w:r>
+        <w:rPr>
+          <w:rFonts w:ascii="Consolas" w:hAnsi="Consolas" w:cs="Consolas"/>
+          <w:color w:val="00C832"/>
+          <w:sz w:val="20"/>
+          <w:szCs w:val="20"/>
+        </w:rPr>
+        <w:t>security</w:t>
+      </w:r>
+      <w:proofErr w:type="gramEnd"/>
+      <w:r>
+        <w:rPr>
+          <w:rFonts w:ascii="Consolas" w:hAnsi="Consolas" w:cs="Consolas"/>
+          <w:color w:val="00C832"/>
+          <w:sz w:val="20"/>
+          <w:szCs w:val="20"/>
+        </w:rPr>
+        <w:t>:</w:t>
       </w:r>
     </w:p>
     <w:p>
@@ -986,14 +1352,25 @@
         </w:rPr>
         <w:t xml:space="preserve">    </w:t>
       </w:r>
-      <w:r>
-        <w:rPr>
-          <w:rFonts w:ascii="Consolas" w:hAnsi="Consolas" w:cs="Consolas"/>
-          <w:color w:val="00C832"/>
-          <w:sz w:val="20"/>
-          <w:szCs w:val="20"/>
-        </w:rPr>
-        <w:t>enabled:</w:t>
+      <w:proofErr w:type="gramStart"/>
+      <w:r>
+        <w:rPr>
+          <w:rFonts w:ascii="Consolas" w:hAnsi="Consolas" w:cs="Consolas"/>
+          <w:color w:val="00C832"/>
+          <w:sz w:val="20"/>
+          <w:szCs w:val="20"/>
+        </w:rPr>
+        <w:t>enabled</w:t>
+      </w:r>
+      <w:proofErr w:type="gramEnd"/>
+      <w:r>
+        <w:rPr>
+          <w:rFonts w:ascii="Consolas" w:hAnsi="Consolas" w:cs="Consolas"/>
+          <w:color w:val="00C832"/>
+          <w:sz w:val="20"/>
+          <w:szCs w:val="20"/>
+        </w:rPr>
+        <w:t>:</w:t>
       </w:r>
       <w:r>
         <w:rPr>
@@ -1100,7 +1477,6 @@
           <w:sz w:val="24"/>
           <w:szCs w:val="24"/>
         </w:rPr>
-        <w:lastRenderedPageBreak/>
         <w:t>Here GIT URI C</w:t>
       </w:r>
       <w:r>
@@ -1346,8 +1722,9 @@
           <w:sz w:val="24"/>
           <w:szCs w:val="24"/>
         </w:rPr>
-        <w:t>should be same as application name</w:t>
-      </w:r>
+        <w:t xml:space="preserve">should be same as application </w:t>
+      </w:r>
+      <w:proofErr w:type="gramStart"/>
       <w:r>
         <w:rPr>
           <w:rFonts w:cstheme="minorHAnsi"/>
@@ -1356,7 +1733,7 @@
           <w:sz w:val="24"/>
           <w:szCs w:val="24"/>
         </w:rPr>
-        <w:t>(client)</w:t>
+        <w:t>name</w:t>
       </w:r>
       <w:r>
         <w:rPr>
@@ -1366,6 +1743,27 @@
           <w:sz w:val="24"/>
           <w:szCs w:val="24"/>
         </w:rPr>
+        <w:t>(</w:t>
+      </w:r>
+      <w:proofErr w:type="gramEnd"/>
+      <w:r>
+        <w:rPr>
+          <w:rFonts w:cstheme="minorHAnsi"/>
+          <w:b/>
+          <w:bCs/>
+          <w:sz w:val="24"/>
+          <w:szCs w:val="24"/>
+        </w:rPr>
+        <w:t>client)</w:t>
+      </w:r>
+      <w:r>
+        <w:rPr>
+          <w:rFonts w:cstheme="minorHAnsi"/>
+          <w:b/>
+          <w:bCs/>
+          <w:sz w:val="24"/>
+          <w:szCs w:val="24"/>
+        </w:rPr>
         <w:t xml:space="preserve"> this is h</w:t>
       </w:r>
       <w:r>
@@ -1376,8 +1774,9 @@
           <w:sz w:val="24"/>
           <w:szCs w:val="24"/>
         </w:rPr>
-        <w:t>ow config server will identify it’s</w:t>
-      </w:r>
+        <w:t xml:space="preserve">ow </w:t>
+      </w:r>
+      <w:proofErr w:type="spellStart"/>
       <w:r>
         <w:rPr>
           <w:rFonts w:cstheme="minorHAnsi"/>
@@ -1386,6 +1785,27 @@
           <w:sz w:val="24"/>
           <w:szCs w:val="24"/>
         </w:rPr>
+        <w:t>config</w:t>
+      </w:r>
+      <w:proofErr w:type="spellEnd"/>
+      <w:r>
+        <w:rPr>
+          <w:rFonts w:cstheme="minorHAnsi"/>
+          <w:b/>
+          <w:bCs/>
+          <w:sz w:val="24"/>
+          <w:szCs w:val="24"/>
+        </w:rPr>
+        <w:t xml:space="preserve"> server will identify it’s</w:t>
+      </w:r>
+      <w:r>
+        <w:rPr>
+          <w:rFonts w:cstheme="minorHAnsi"/>
+          <w:b/>
+          <w:bCs/>
+          <w:sz w:val="24"/>
+          <w:szCs w:val="24"/>
+        </w:rPr>
         <w:t xml:space="preserve"> respective client</w:t>
       </w:r>
       <w:r>
@@ -1407,6 +1827,7 @@
           <w:szCs w:val="20"/>
         </w:rPr>
       </w:pPr>
+      <w:proofErr w:type="spellStart"/>
       <w:r>
         <w:rPr>
           <w:rFonts w:cstheme="minorHAnsi"/>
@@ -1414,16 +1835,56 @@
           <w:sz w:val="24"/>
           <w:szCs w:val="24"/>
         </w:rPr>
-        <w:t xml:space="preserve">Eg: </w:t>
-      </w:r>
-      <w:r>
-        <w:rPr>
-          <w:rFonts w:ascii="Consolas" w:hAnsi="Consolas" w:cs="Consolas"/>
-          <w:color w:val="000000"/>
-          <w:sz w:val="20"/>
-          <w:szCs w:val="20"/>
-        </w:rPr>
-        <w:t>spring-config-client</w:t>
+        <w:t>Eg</w:t>
+      </w:r>
+      <w:proofErr w:type="spellEnd"/>
+      <w:r>
+        <w:rPr>
+          <w:rFonts w:cstheme="minorHAnsi"/>
+          <w:bCs/>
+          <w:sz w:val="24"/>
+          <w:szCs w:val="24"/>
+        </w:rPr>
+        <w:t xml:space="preserve">: </w:t>
+      </w:r>
+      <w:r>
+        <w:rPr>
+          <w:rFonts w:ascii="Consolas" w:hAnsi="Consolas" w:cs="Consolas"/>
+          <w:color w:val="000000"/>
+          <w:sz w:val="20"/>
+          <w:szCs w:val="20"/>
+        </w:rPr>
+        <w:t>spring-</w:t>
+      </w:r>
+      <w:proofErr w:type="spellStart"/>
+      <w:r>
+        <w:rPr>
+          <w:rFonts w:ascii="Consolas" w:hAnsi="Consolas" w:cs="Consolas"/>
+          <w:color w:val="000000"/>
+          <w:sz w:val="20"/>
+          <w:szCs w:val="20"/>
+        </w:rPr>
+        <w:t>config</w:t>
+      </w:r>
+      <w:proofErr w:type="spellEnd"/>
+      <w:r>
+        <w:rPr>
+          <w:rFonts w:ascii="Consolas" w:hAnsi="Consolas" w:cs="Consolas"/>
+          <w:color w:val="000000"/>
+          <w:sz w:val="20"/>
+          <w:szCs w:val="20"/>
+        </w:rPr>
+        <w:t>-</w:t>
+      </w:r>
+      <w:proofErr w:type="spellStart"/>
+      <w:r>
+        <w:rPr>
+          <w:rFonts w:ascii="Consolas" w:hAnsi="Consolas" w:cs="Consolas"/>
+          <w:color w:val="000000"/>
+          <w:sz w:val="20"/>
+          <w:szCs w:val="20"/>
+        </w:rPr>
+        <w:t>client</w:t>
       </w:r>
       <w:r>
         <w:rPr>
@@ -1434,6 +1895,7 @@
         </w:rPr>
         <w:t>.properties</w:t>
       </w:r>
+      <w:proofErr w:type="spellEnd"/>
       <w:r>
         <w:rPr>
           <w:rFonts w:ascii="Consolas" w:hAnsi="Consolas" w:cs="Consolas"/>
@@ -1461,16 +1923,36 @@
           <w:sz w:val="20"/>
           <w:szCs w:val="20"/>
         </w:rPr>
-        <w:t>r install G</w:t>
-      </w:r>
-      <w:r>
-        <w:rPr>
-          <w:rFonts w:ascii="Consolas" w:hAnsi="Consolas" w:cs="Consolas"/>
-          <w:color w:val="000000"/>
-          <w:sz w:val="20"/>
-          <w:szCs w:val="20"/>
-        </w:rPr>
-        <w:t>it an open GIT bash</w:t>
+        <w:t xml:space="preserve">r install </w:t>
+      </w:r>
+      <w:proofErr w:type="spellStart"/>
+      <w:r>
+        <w:rPr>
+          <w:rFonts w:ascii="Consolas" w:hAnsi="Consolas" w:cs="Consolas"/>
+          <w:color w:val="000000"/>
+          <w:sz w:val="20"/>
+          <w:szCs w:val="20"/>
+        </w:rPr>
+        <w:t>G</w:t>
+      </w:r>
+      <w:r>
+        <w:rPr>
+          <w:rFonts w:ascii="Consolas" w:hAnsi="Consolas" w:cs="Consolas"/>
+          <w:color w:val="000000"/>
+          <w:sz w:val="20"/>
+          <w:szCs w:val="20"/>
+        </w:rPr>
+        <w:t>it</w:t>
+      </w:r>
+      <w:proofErr w:type="spellEnd"/>
+      <w:r>
+        <w:rPr>
+          <w:rFonts w:ascii="Consolas" w:hAnsi="Consolas" w:cs="Consolas"/>
+          <w:color w:val="000000"/>
+          <w:sz w:val="20"/>
+          <w:szCs w:val="20"/>
+        </w:rPr>
+        <w:t xml:space="preserve"> an open GIT bash</w:t>
       </w:r>
       <w:r>
         <w:rPr>
@@ -1514,6 +1996,8 @@
           <w:szCs w:val="26"/>
         </w:rPr>
       </w:pPr>
+      <w:proofErr w:type="spellStart"/>
+      <w:proofErr w:type="gramStart"/>
       <w:r>
         <w:rPr>
           <w:rFonts w:ascii="Courier New" w:eastAsia="Times New Roman" w:hAnsi="Courier New" w:cs="Courier New"/>
@@ -1521,45 +2005,118 @@
           <w:sz w:val="26"/>
           <w:szCs w:val="26"/>
         </w:rPr>
-        <w:t>git init .</w:t>
-      </w:r>
-    </w:p>
-    <w:p>
-      <w:pPr>
-        <w:pStyle w:val="HTMLPreformatted"/>
-        <w:shd w:val="clear" w:color="auto" w:fill="F7F7F8"/>
-        <w:rPr>
+        <w:t>git</w:t>
+      </w:r>
+      <w:proofErr w:type="spellEnd"/>
+      <w:proofErr w:type="gramEnd"/>
+      <w:r>
+        <w:rPr>
+          <w:rFonts w:ascii="Courier New" w:eastAsia="Times New Roman" w:hAnsi="Courier New" w:cs="Courier New"/>
           <w:spacing w:val="-3"/>
           <w:sz w:val="26"/>
           <w:szCs w:val="26"/>
         </w:rPr>
-      </w:pPr>
-      <w:r>
-        <w:rPr>
+        <w:t xml:space="preserve"> </w:t>
+      </w:r>
+      <w:proofErr w:type="spellStart"/>
+      <w:r>
+        <w:rPr>
+          <w:rFonts w:ascii="Courier New" w:eastAsia="Times New Roman" w:hAnsi="Courier New" w:cs="Courier New"/>
           <w:spacing w:val="-3"/>
           <w:sz w:val="26"/>
           <w:szCs w:val="26"/>
         </w:rPr>
-        <w:t>git add -A .</w:t>
-      </w:r>
-    </w:p>
-    <w:p>
-      <w:pPr>
-        <w:pStyle w:val="HTMLPreformatted"/>
-        <w:shd w:val="clear" w:color="auto" w:fill="F7F7F8"/>
-        <w:rPr>
+        <w:t>init</w:t>
+      </w:r>
+      <w:proofErr w:type="spellEnd"/>
+      <w:r>
+        <w:rPr>
+          <w:rFonts w:ascii="Courier New" w:eastAsia="Times New Roman" w:hAnsi="Courier New" w:cs="Courier New"/>
           <w:spacing w:val="-3"/>
           <w:sz w:val="26"/>
           <w:szCs w:val="26"/>
         </w:rPr>
-      </w:pPr>
-      <w:r>
+        <w:t xml:space="preserve"> .</w:t>
+      </w:r>
+    </w:p>
+    <w:p>
+      <w:pPr>
+        <w:pStyle w:val="HTMLPreformatted"/>
+        <w:shd w:val="clear" w:color="auto" w:fill="F7F7F8"/>
         <w:rPr>
           <w:spacing w:val="-3"/>
           <w:sz w:val="26"/>
           <w:szCs w:val="26"/>
         </w:rPr>
-        <w:t>git commit -m "Add application.properties"</w:t>
+      </w:pPr>
+      <w:proofErr w:type="spellStart"/>
+      <w:proofErr w:type="gramStart"/>
+      <w:r>
+        <w:rPr>
+          <w:spacing w:val="-3"/>
+          <w:sz w:val="26"/>
+          <w:szCs w:val="26"/>
+        </w:rPr>
+        <w:t>git</w:t>
+      </w:r>
+      <w:proofErr w:type="spellEnd"/>
+      <w:proofErr w:type="gramEnd"/>
+      <w:r>
+        <w:rPr>
+          <w:spacing w:val="-3"/>
+          <w:sz w:val="26"/>
+          <w:szCs w:val="26"/>
+        </w:rPr>
+        <w:t xml:space="preserve"> add -A .</w:t>
+      </w:r>
+    </w:p>
+    <w:p>
+      <w:pPr>
+        <w:pStyle w:val="HTMLPreformatted"/>
+        <w:shd w:val="clear" w:color="auto" w:fill="F7F7F8"/>
+        <w:rPr>
+          <w:spacing w:val="-3"/>
+          <w:sz w:val="26"/>
+          <w:szCs w:val="26"/>
+        </w:rPr>
+      </w:pPr>
+      <w:proofErr w:type="spellStart"/>
+      <w:proofErr w:type="gramStart"/>
+      <w:r>
+        <w:rPr>
+          <w:spacing w:val="-3"/>
+          <w:sz w:val="26"/>
+          <w:szCs w:val="26"/>
+        </w:rPr>
+        <w:t>git</w:t>
+      </w:r>
+      <w:proofErr w:type="spellEnd"/>
+      <w:proofErr w:type="gramEnd"/>
+      <w:r>
+        <w:rPr>
+          <w:spacing w:val="-3"/>
+          <w:sz w:val="26"/>
+          <w:szCs w:val="26"/>
+        </w:rPr>
+        <w:t xml:space="preserve"> commit -m "Add </w:t>
+      </w:r>
+      <w:proofErr w:type="spellStart"/>
+      <w:r>
+        <w:rPr>
+          <w:spacing w:val="-3"/>
+          <w:sz w:val="26"/>
+          <w:szCs w:val="26"/>
+        </w:rPr>
+        <w:t>application.properties</w:t>
+      </w:r>
+      <w:proofErr w:type="spellEnd"/>
+      <w:r>
+        <w:rPr>
+          <w:spacing w:val="-3"/>
+          <w:sz w:val="26"/>
+          <w:szCs w:val="26"/>
+        </w:rPr>
+        <w:t>"</w:t>
       </w:r>
     </w:p>
     <w:p/>
@@ -1573,29 +2130,45 @@
         <w:t>Then</w:t>
       </w:r>
       <w:r>
-        <w:t xml:space="preserve"> give this local repo path in GIT URI in application.yml</w:t>
-      </w:r>
-    </w:p>
-    <w:p>
-      <w:pPr>
-        <w:autoSpaceDE w:val="0"/>
-        <w:autoSpaceDN w:val="0"/>
-        <w:adjustRightInd w:val="0"/>
-        <w:spacing w:after="0" w:line="240" w:lineRule="auto"/>
-        <w:rPr>
-          <w:rFonts w:ascii="Consolas" w:hAnsi="Consolas" w:cs="Consolas"/>
-          <w:sz w:val="20"/>
-          <w:szCs w:val="20"/>
-        </w:rPr>
-      </w:pPr>
-      <w:r>
-        <w:rPr>
-          <w:rFonts w:ascii="Consolas" w:hAnsi="Consolas" w:cs="Consolas"/>
-          <w:color w:val="00C832"/>
-          <w:sz w:val="20"/>
-          <w:szCs w:val="20"/>
-        </w:rPr>
-        <w:t>spring:</w:t>
+        <w:t xml:space="preserve"> give this local repo path in GIT URI in </w:t>
+      </w:r>
+      <w:proofErr w:type="spellStart"/>
+      <w:r>
+        <w:t>application.yml</w:t>
+      </w:r>
+      <w:proofErr w:type="spellEnd"/>
+    </w:p>
+    <w:p>
+      <w:pPr>
+        <w:autoSpaceDE w:val="0"/>
+        <w:autoSpaceDN w:val="0"/>
+        <w:adjustRightInd w:val="0"/>
+        <w:spacing w:after="0" w:line="240" w:lineRule="auto"/>
+        <w:rPr>
+          <w:rFonts w:ascii="Consolas" w:hAnsi="Consolas" w:cs="Consolas"/>
+          <w:sz w:val="20"/>
+          <w:szCs w:val="20"/>
+        </w:rPr>
+      </w:pPr>
+      <w:proofErr w:type="gramStart"/>
+      <w:r>
+        <w:rPr>
+          <w:rFonts w:ascii="Consolas" w:hAnsi="Consolas" w:cs="Consolas"/>
+          <w:color w:val="00C832"/>
+          <w:sz w:val="20"/>
+          <w:szCs w:val="20"/>
+        </w:rPr>
+        <w:t>spring</w:t>
+      </w:r>
+      <w:proofErr w:type="gramEnd"/>
+      <w:r>
+        <w:rPr>
+          <w:rFonts w:ascii="Consolas" w:hAnsi="Consolas" w:cs="Consolas"/>
+          <w:color w:val="00C832"/>
+          <w:sz w:val="20"/>
+          <w:szCs w:val="20"/>
+        </w:rPr>
+        <w:t>:</w:t>
       </w:r>
     </w:p>
     <w:p>
@@ -1619,14 +2192,25 @@
         </w:rPr>
         <w:t xml:space="preserve">  </w:t>
       </w:r>
-      <w:r>
-        <w:rPr>
-          <w:rFonts w:ascii="Consolas" w:hAnsi="Consolas" w:cs="Consolas"/>
-          <w:color w:val="00C832"/>
-          <w:sz w:val="20"/>
-          <w:szCs w:val="20"/>
-        </w:rPr>
-        <w:t>application:</w:t>
+      <w:proofErr w:type="gramStart"/>
+      <w:r>
+        <w:rPr>
+          <w:rFonts w:ascii="Consolas" w:hAnsi="Consolas" w:cs="Consolas"/>
+          <w:color w:val="00C832"/>
+          <w:sz w:val="20"/>
+          <w:szCs w:val="20"/>
+        </w:rPr>
+        <w:t>application</w:t>
+      </w:r>
+      <w:proofErr w:type="gramEnd"/>
+      <w:r>
+        <w:rPr>
+          <w:rFonts w:ascii="Consolas" w:hAnsi="Consolas" w:cs="Consolas"/>
+          <w:color w:val="00C832"/>
+          <w:sz w:val="20"/>
+          <w:szCs w:val="20"/>
+        </w:rPr>
+        <w:t>:</w:t>
       </w:r>
     </w:p>
     <w:p>
@@ -1650,14 +2234,25 @@
         </w:rPr>
         <w:t xml:space="preserve">    </w:t>
       </w:r>
-      <w:r>
-        <w:rPr>
-          <w:rFonts w:ascii="Consolas" w:hAnsi="Consolas" w:cs="Consolas"/>
-          <w:color w:val="00C832"/>
-          <w:sz w:val="20"/>
-          <w:szCs w:val="20"/>
-        </w:rPr>
-        <w:t>name:</w:t>
+      <w:proofErr w:type="gramStart"/>
+      <w:r>
+        <w:rPr>
+          <w:rFonts w:ascii="Consolas" w:hAnsi="Consolas" w:cs="Consolas"/>
+          <w:color w:val="00C832"/>
+          <w:sz w:val="20"/>
+          <w:szCs w:val="20"/>
+        </w:rPr>
+        <w:t>name</w:t>
+      </w:r>
+      <w:proofErr w:type="gramEnd"/>
+      <w:r>
+        <w:rPr>
+          <w:rFonts w:ascii="Consolas" w:hAnsi="Consolas" w:cs="Consolas"/>
+          <w:color w:val="00C832"/>
+          <w:sz w:val="20"/>
+          <w:szCs w:val="20"/>
+        </w:rPr>
+        <w:t>:</w:t>
       </w:r>
       <w:r>
         <w:rPr>
@@ -1675,7 +2270,27 @@
           <w:sz w:val="20"/>
           <w:szCs w:val="20"/>
         </w:rPr>
-        <w:t>spring-config-server</w:t>
+        <w:t>spring-</w:t>
+      </w:r>
+      <w:proofErr w:type="spellStart"/>
+      <w:r>
+        <w:rPr>
+          <w:rFonts w:ascii="Consolas" w:hAnsi="Consolas" w:cs="Consolas"/>
+          <w:color w:val="000000"/>
+          <w:sz w:val="20"/>
+          <w:szCs w:val="20"/>
+        </w:rPr>
+        <w:t>config</w:t>
+      </w:r>
+      <w:proofErr w:type="spellEnd"/>
+      <w:r>
+        <w:rPr>
+          <w:rFonts w:ascii="Consolas" w:hAnsi="Consolas" w:cs="Consolas"/>
+          <w:color w:val="000000"/>
+          <w:sz w:val="20"/>
+          <w:szCs w:val="20"/>
+        </w:rPr>
+        <w:t>-server</w:t>
       </w:r>
     </w:p>
     <w:p>
@@ -1699,14 +2314,25 @@
         </w:rPr>
         <w:t xml:space="preserve">  </w:t>
       </w:r>
-      <w:r>
-        <w:rPr>
-          <w:rFonts w:ascii="Consolas" w:hAnsi="Consolas" w:cs="Consolas"/>
-          <w:color w:val="00C832"/>
-          <w:sz w:val="20"/>
-          <w:szCs w:val="20"/>
-        </w:rPr>
-        <w:t>cloud:</w:t>
+      <w:proofErr w:type="gramStart"/>
+      <w:r>
+        <w:rPr>
+          <w:rFonts w:ascii="Consolas" w:hAnsi="Consolas" w:cs="Consolas"/>
+          <w:color w:val="00C832"/>
+          <w:sz w:val="20"/>
+          <w:szCs w:val="20"/>
+        </w:rPr>
+        <w:t>cloud</w:t>
+      </w:r>
+      <w:proofErr w:type="gramEnd"/>
+      <w:r>
+        <w:rPr>
+          <w:rFonts w:ascii="Consolas" w:hAnsi="Consolas" w:cs="Consolas"/>
+          <w:color w:val="00C832"/>
+          <w:sz w:val="20"/>
+          <w:szCs w:val="20"/>
+        </w:rPr>
+        <w:t>:</w:t>
       </w:r>
     </w:p>
     <w:p>
@@ -1730,14 +2356,27 @@
         </w:rPr>
         <w:t xml:space="preserve">    </w:t>
       </w:r>
-      <w:r>
-        <w:rPr>
-          <w:rFonts w:ascii="Consolas" w:hAnsi="Consolas" w:cs="Consolas"/>
-          <w:color w:val="00C832"/>
-          <w:sz w:val="20"/>
-          <w:szCs w:val="20"/>
-        </w:rPr>
-        <w:t>config:</w:t>
+      <w:proofErr w:type="spellStart"/>
+      <w:proofErr w:type="gramStart"/>
+      <w:r>
+        <w:rPr>
+          <w:rFonts w:ascii="Consolas" w:hAnsi="Consolas" w:cs="Consolas"/>
+          <w:color w:val="00C832"/>
+          <w:sz w:val="20"/>
+          <w:szCs w:val="20"/>
+        </w:rPr>
+        <w:t>config</w:t>
+      </w:r>
+      <w:proofErr w:type="spellEnd"/>
+      <w:proofErr w:type="gramEnd"/>
+      <w:r>
+        <w:rPr>
+          <w:rFonts w:ascii="Consolas" w:hAnsi="Consolas" w:cs="Consolas"/>
+          <w:color w:val="00C832"/>
+          <w:sz w:val="20"/>
+          <w:szCs w:val="20"/>
+        </w:rPr>
+        <w:t>:</w:t>
       </w:r>
     </w:p>
     <w:p>
@@ -1761,14 +2400,25 @@
         </w:rPr>
         <w:t xml:space="preserve">      </w:t>
       </w:r>
-      <w:r>
-        <w:rPr>
-          <w:rFonts w:ascii="Consolas" w:hAnsi="Consolas" w:cs="Consolas"/>
-          <w:color w:val="00C832"/>
-          <w:sz w:val="20"/>
-          <w:szCs w:val="20"/>
-        </w:rPr>
-        <w:t>server:</w:t>
+      <w:proofErr w:type="gramStart"/>
+      <w:r>
+        <w:rPr>
+          <w:rFonts w:ascii="Consolas" w:hAnsi="Consolas" w:cs="Consolas"/>
+          <w:color w:val="00C832"/>
+          <w:sz w:val="20"/>
+          <w:szCs w:val="20"/>
+        </w:rPr>
+        <w:t>server</w:t>
+      </w:r>
+      <w:proofErr w:type="gramEnd"/>
+      <w:r>
+        <w:rPr>
+          <w:rFonts w:ascii="Consolas" w:hAnsi="Consolas" w:cs="Consolas"/>
+          <w:color w:val="00C832"/>
+          <w:sz w:val="20"/>
+          <w:szCs w:val="20"/>
+        </w:rPr>
+        <w:t>:</w:t>
       </w:r>
     </w:p>
     <w:p>
@@ -1792,14 +2442,27 @@
         </w:rPr>
         <w:t xml:space="preserve">        </w:t>
       </w:r>
-      <w:r>
-        <w:rPr>
-          <w:rFonts w:ascii="Consolas" w:hAnsi="Consolas" w:cs="Consolas"/>
-          <w:color w:val="00C832"/>
-          <w:sz w:val="20"/>
-          <w:szCs w:val="20"/>
-        </w:rPr>
-        <w:t>git:</w:t>
+      <w:proofErr w:type="spellStart"/>
+      <w:proofErr w:type="gramStart"/>
+      <w:r>
+        <w:rPr>
+          <w:rFonts w:ascii="Consolas" w:hAnsi="Consolas" w:cs="Consolas"/>
+          <w:color w:val="00C832"/>
+          <w:sz w:val="20"/>
+          <w:szCs w:val="20"/>
+        </w:rPr>
+        <w:t>git</w:t>
+      </w:r>
+      <w:proofErr w:type="spellEnd"/>
+      <w:proofErr w:type="gramEnd"/>
+      <w:r>
+        <w:rPr>
+          <w:rFonts w:ascii="Consolas" w:hAnsi="Consolas" w:cs="Consolas"/>
+          <w:color w:val="00C832"/>
+          <w:sz w:val="20"/>
+          <w:szCs w:val="20"/>
+        </w:rPr>
+        <w:t>:</w:t>
       </w:r>
     </w:p>
     <w:p>
@@ -1824,14 +2487,27 @@
         </w:rPr>
         <w:t xml:space="preserve">          </w:t>
       </w:r>
-      <w:r>
-        <w:rPr>
-          <w:rFonts w:ascii="Consolas" w:hAnsi="Consolas" w:cs="Consolas"/>
-          <w:color w:val="00C832"/>
-          <w:sz w:val="20"/>
-          <w:szCs w:val="20"/>
-        </w:rPr>
-        <w:t>uri:</w:t>
+      <w:proofErr w:type="spellStart"/>
+      <w:proofErr w:type="gramStart"/>
+      <w:r>
+        <w:rPr>
+          <w:rFonts w:ascii="Consolas" w:hAnsi="Consolas" w:cs="Consolas"/>
+          <w:color w:val="00C832"/>
+          <w:sz w:val="20"/>
+          <w:szCs w:val="20"/>
+        </w:rPr>
+        <w:t>uri</w:t>
+      </w:r>
+      <w:proofErr w:type="spellEnd"/>
+      <w:proofErr w:type="gramEnd"/>
+      <w:r>
+        <w:rPr>
+          <w:rFonts w:ascii="Consolas" w:hAnsi="Consolas" w:cs="Consolas"/>
+          <w:color w:val="00C832"/>
+          <w:sz w:val="20"/>
+          <w:szCs w:val="20"/>
+        </w:rPr>
+        <w:t>:</w:t>
       </w:r>
       <w:r>
         <w:rPr>
@@ -1891,7 +2567,23 @@
           <w:rFonts w:cstheme="minorHAnsi"/>
           <w:color w:val="000000"/>
         </w:rPr>
-        <w:t xml:space="preserve">  must be appended to URI </w:t>
+        <w:t xml:space="preserve">  </w:t>
+      </w:r>
+      <w:proofErr w:type="gramStart"/>
+      <w:r>
+        <w:rPr>
+          <w:rFonts w:cstheme="minorHAnsi"/>
+          <w:color w:val="000000"/>
+        </w:rPr>
+        <w:t>must be appended</w:t>
+      </w:r>
+      <w:proofErr w:type="gramEnd"/>
+      <w:r>
+        <w:rPr>
+          <w:rFonts w:cstheme="minorHAnsi"/>
+          <w:color w:val="000000"/>
+        </w:rPr>
+        <w:t xml:space="preserve"> to URI </w:t>
       </w:r>
       <w:r>
         <w:rPr>
@@ -1973,14 +2665,25 @@
           <w:szCs w:val="20"/>
         </w:rPr>
       </w:pPr>
-      <w:r>
-        <w:rPr>
-          <w:rFonts w:ascii="Consolas" w:hAnsi="Consolas" w:cs="Consolas"/>
-          <w:color w:val="00C832"/>
-          <w:sz w:val="20"/>
-          <w:szCs w:val="20"/>
-        </w:rPr>
-        <w:t>spring:</w:t>
+      <w:proofErr w:type="gramStart"/>
+      <w:r>
+        <w:rPr>
+          <w:rFonts w:ascii="Consolas" w:hAnsi="Consolas" w:cs="Consolas"/>
+          <w:color w:val="00C832"/>
+          <w:sz w:val="20"/>
+          <w:szCs w:val="20"/>
+        </w:rPr>
+        <w:t>spring</w:t>
+      </w:r>
+      <w:proofErr w:type="gramEnd"/>
+      <w:r>
+        <w:rPr>
+          <w:rFonts w:ascii="Consolas" w:hAnsi="Consolas" w:cs="Consolas"/>
+          <w:color w:val="00C832"/>
+          <w:sz w:val="20"/>
+          <w:szCs w:val="20"/>
+        </w:rPr>
+        <w:t>:</w:t>
       </w:r>
     </w:p>
     <w:p>
@@ -2004,14 +2707,25 @@
         </w:rPr>
         <w:t xml:space="preserve">  </w:t>
       </w:r>
-      <w:r>
-        <w:rPr>
-          <w:rFonts w:ascii="Consolas" w:hAnsi="Consolas" w:cs="Consolas"/>
-          <w:color w:val="00C832"/>
-          <w:sz w:val="20"/>
-          <w:szCs w:val="20"/>
-        </w:rPr>
-        <w:t>application:</w:t>
+      <w:proofErr w:type="gramStart"/>
+      <w:r>
+        <w:rPr>
+          <w:rFonts w:ascii="Consolas" w:hAnsi="Consolas" w:cs="Consolas"/>
+          <w:color w:val="00C832"/>
+          <w:sz w:val="20"/>
+          <w:szCs w:val="20"/>
+        </w:rPr>
+        <w:t>application</w:t>
+      </w:r>
+      <w:proofErr w:type="gramEnd"/>
+      <w:r>
+        <w:rPr>
+          <w:rFonts w:ascii="Consolas" w:hAnsi="Consolas" w:cs="Consolas"/>
+          <w:color w:val="00C832"/>
+          <w:sz w:val="20"/>
+          <w:szCs w:val="20"/>
+        </w:rPr>
+        <w:t>:</w:t>
       </w:r>
     </w:p>
     <w:p>
@@ -2035,14 +2749,25 @@
         </w:rPr>
         <w:t xml:space="preserve">    </w:t>
       </w:r>
-      <w:r>
-        <w:rPr>
-          <w:rFonts w:ascii="Consolas" w:hAnsi="Consolas" w:cs="Consolas"/>
-          <w:color w:val="00C832"/>
-          <w:sz w:val="20"/>
-          <w:szCs w:val="20"/>
-        </w:rPr>
-        <w:t>name:</w:t>
+      <w:proofErr w:type="gramStart"/>
+      <w:r>
+        <w:rPr>
+          <w:rFonts w:ascii="Consolas" w:hAnsi="Consolas" w:cs="Consolas"/>
+          <w:color w:val="00C832"/>
+          <w:sz w:val="20"/>
+          <w:szCs w:val="20"/>
+        </w:rPr>
+        <w:t>name</w:t>
+      </w:r>
+      <w:proofErr w:type="gramEnd"/>
+      <w:r>
+        <w:rPr>
+          <w:rFonts w:ascii="Consolas" w:hAnsi="Consolas" w:cs="Consolas"/>
+          <w:color w:val="00C832"/>
+          <w:sz w:val="20"/>
+          <w:szCs w:val="20"/>
+        </w:rPr>
+        <w:t>:</w:t>
       </w:r>
       <w:r>
         <w:rPr>
@@ -2060,7 +2785,27 @@
           <w:sz w:val="20"/>
           <w:szCs w:val="20"/>
         </w:rPr>
-        <w:t>spring-config-server</w:t>
+        <w:t>spring-</w:t>
+      </w:r>
+      <w:proofErr w:type="spellStart"/>
+      <w:r>
+        <w:rPr>
+          <w:rFonts w:ascii="Consolas" w:hAnsi="Consolas" w:cs="Consolas"/>
+          <w:color w:val="000000"/>
+          <w:sz w:val="20"/>
+          <w:szCs w:val="20"/>
+        </w:rPr>
+        <w:t>config</w:t>
+      </w:r>
+      <w:proofErr w:type="spellEnd"/>
+      <w:r>
+        <w:rPr>
+          <w:rFonts w:ascii="Consolas" w:hAnsi="Consolas" w:cs="Consolas"/>
+          <w:color w:val="000000"/>
+          <w:sz w:val="20"/>
+          <w:szCs w:val="20"/>
+        </w:rPr>
+        <w:t>-server</w:t>
       </w:r>
     </w:p>
     <w:p>
@@ -2084,14 +2829,25 @@
         </w:rPr>
         <w:t xml:space="preserve">  </w:t>
       </w:r>
-      <w:r>
-        <w:rPr>
-          <w:rFonts w:ascii="Consolas" w:hAnsi="Consolas" w:cs="Consolas"/>
-          <w:color w:val="00C832"/>
-          <w:sz w:val="20"/>
-          <w:szCs w:val="20"/>
-        </w:rPr>
-        <w:t>cloud:</w:t>
+      <w:proofErr w:type="gramStart"/>
+      <w:r>
+        <w:rPr>
+          <w:rFonts w:ascii="Consolas" w:hAnsi="Consolas" w:cs="Consolas"/>
+          <w:color w:val="00C832"/>
+          <w:sz w:val="20"/>
+          <w:szCs w:val="20"/>
+        </w:rPr>
+        <w:t>cloud</w:t>
+      </w:r>
+      <w:proofErr w:type="gramEnd"/>
+      <w:r>
+        <w:rPr>
+          <w:rFonts w:ascii="Consolas" w:hAnsi="Consolas" w:cs="Consolas"/>
+          <w:color w:val="00C832"/>
+          <w:sz w:val="20"/>
+          <w:szCs w:val="20"/>
+        </w:rPr>
+        <w:t>:</w:t>
       </w:r>
     </w:p>
     <w:p>
@@ -2115,14 +2871,27 @@
         </w:rPr>
         <w:t xml:space="preserve">    </w:t>
       </w:r>
-      <w:r>
-        <w:rPr>
-          <w:rFonts w:ascii="Consolas" w:hAnsi="Consolas" w:cs="Consolas"/>
-          <w:color w:val="00C832"/>
-          <w:sz w:val="20"/>
-          <w:szCs w:val="20"/>
-        </w:rPr>
-        <w:t>config:</w:t>
+      <w:proofErr w:type="spellStart"/>
+      <w:proofErr w:type="gramStart"/>
+      <w:r>
+        <w:rPr>
+          <w:rFonts w:ascii="Consolas" w:hAnsi="Consolas" w:cs="Consolas"/>
+          <w:color w:val="00C832"/>
+          <w:sz w:val="20"/>
+          <w:szCs w:val="20"/>
+        </w:rPr>
+        <w:t>config</w:t>
+      </w:r>
+      <w:proofErr w:type="spellEnd"/>
+      <w:proofErr w:type="gramEnd"/>
+      <w:r>
+        <w:rPr>
+          <w:rFonts w:ascii="Consolas" w:hAnsi="Consolas" w:cs="Consolas"/>
+          <w:color w:val="00C832"/>
+          <w:sz w:val="20"/>
+          <w:szCs w:val="20"/>
+        </w:rPr>
+        <w:t>:</w:t>
       </w:r>
     </w:p>
     <w:p>
@@ -2146,14 +2915,25 @@
         </w:rPr>
         <w:t xml:space="preserve">      </w:t>
       </w:r>
-      <w:r>
-        <w:rPr>
-          <w:rFonts w:ascii="Consolas" w:hAnsi="Consolas" w:cs="Consolas"/>
-          <w:color w:val="00C832"/>
-          <w:sz w:val="20"/>
-          <w:szCs w:val="20"/>
-        </w:rPr>
-        <w:t>server:</w:t>
+      <w:proofErr w:type="gramStart"/>
+      <w:r>
+        <w:rPr>
+          <w:rFonts w:ascii="Consolas" w:hAnsi="Consolas" w:cs="Consolas"/>
+          <w:color w:val="00C832"/>
+          <w:sz w:val="20"/>
+          <w:szCs w:val="20"/>
+        </w:rPr>
+        <w:t>server</w:t>
+      </w:r>
+      <w:proofErr w:type="gramEnd"/>
+      <w:r>
+        <w:rPr>
+          <w:rFonts w:ascii="Consolas" w:hAnsi="Consolas" w:cs="Consolas"/>
+          <w:color w:val="00C832"/>
+          <w:sz w:val="20"/>
+          <w:szCs w:val="20"/>
+        </w:rPr>
+        <w:t>:</w:t>
       </w:r>
     </w:p>
     <w:p>
@@ -2177,14 +2957,27 @@
         </w:rPr>
         <w:t xml:space="preserve">        </w:t>
       </w:r>
-      <w:r>
-        <w:rPr>
-          <w:rFonts w:ascii="Consolas" w:hAnsi="Consolas" w:cs="Consolas"/>
-          <w:color w:val="00C832"/>
-          <w:sz w:val="20"/>
-          <w:szCs w:val="20"/>
-        </w:rPr>
-        <w:t>git:</w:t>
+      <w:proofErr w:type="spellStart"/>
+      <w:proofErr w:type="gramStart"/>
+      <w:r>
+        <w:rPr>
+          <w:rFonts w:ascii="Consolas" w:hAnsi="Consolas" w:cs="Consolas"/>
+          <w:color w:val="00C832"/>
+          <w:sz w:val="20"/>
+          <w:szCs w:val="20"/>
+        </w:rPr>
+        <w:t>git</w:t>
+      </w:r>
+      <w:proofErr w:type="spellEnd"/>
+      <w:proofErr w:type="gramEnd"/>
+      <w:r>
+        <w:rPr>
+          <w:rFonts w:ascii="Consolas" w:hAnsi="Consolas" w:cs="Consolas"/>
+          <w:color w:val="00C832"/>
+          <w:sz w:val="20"/>
+          <w:szCs w:val="20"/>
+        </w:rPr>
+        <w:t>:</w:t>
       </w:r>
     </w:p>
     <w:p>
@@ -2208,14 +3001,27 @@
         </w:rPr>
         <w:t xml:space="preserve">          </w:t>
       </w:r>
-      <w:r>
-        <w:rPr>
-          <w:rFonts w:ascii="Consolas" w:hAnsi="Consolas" w:cs="Consolas"/>
-          <w:color w:val="00C832"/>
-          <w:sz w:val="20"/>
-          <w:szCs w:val="20"/>
-        </w:rPr>
-        <w:t>uri:</w:t>
+      <w:proofErr w:type="spellStart"/>
+      <w:proofErr w:type="gramStart"/>
+      <w:r>
+        <w:rPr>
+          <w:rFonts w:ascii="Consolas" w:hAnsi="Consolas" w:cs="Consolas"/>
+          <w:color w:val="00C832"/>
+          <w:sz w:val="20"/>
+          <w:szCs w:val="20"/>
+        </w:rPr>
+        <w:t>uri</w:t>
+      </w:r>
+      <w:proofErr w:type="spellEnd"/>
+      <w:proofErr w:type="gramEnd"/>
+      <w:r>
+        <w:rPr>
+          <w:rFonts w:ascii="Consolas" w:hAnsi="Consolas" w:cs="Consolas"/>
+          <w:color w:val="00C832"/>
+          <w:sz w:val="20"/>
+          <w:szCs w:val="20"/>
+        </w:rPr>
+        <w:t>:</w:t>
       </w:r>
       <w:r>
         <w:rPr>
@@ -2265,7 +3071,35 @@
         <w:rPr>
           <w:rFonts w:cstheme="minorHAnsi"/>
         </w:rPr>
-        <w:t>If you don’t use HTTPS and user credentials, SSH should also work out of the box when you store keys in the default directories (~/.ssh) and the uri points to an SSH location, e.g. "</w:t>
+        <w:t>If you don’t use HTTPS and user credentials, SSH should also work out of the box when you store keys in the default directories (~/.</w:t>
+      </w:r>
+      <w:proofErr w:type="spellStart"/>
+      <w:r>
+        <w:rPr>
+          <w:rFonts w:cstheme="minorHAnsi"/>
+        </w:rPr>
+        <w:t>ssh</w:t>
+      </w:r>
+      <w:proofErr w:type="spellEnd"/>
+      <w:r>
+        <w:rPr>
+          <w:rFonts w:cstheme="minorHAnsi"/>
+        </w:rPr>
+        <w:t xml:space="preserve">) and the </w:t>
+      </w:r>
+      <w:proofErr w:type="spellStart"/>
+      <w:r>
+        <w:rPr>
+          <w:rFonts w:cstheme="minorHAnsi"/>
+        </w:rPr>
+        <w:t>uri</w:t>
+      </w:r>
+      <w:proofErr w:type="spellEnd"/>
+      <w:r>
+        <w:rPr>
+          <w:rFonts w:cstheme="minorHAnsi"/>
+        </w:rPr>
+        <w:t xml:space="preserve"> points to an SSH location, e.g. "</w:t>
       </w:r>
       <w:hyperlink r:id="rId7" w:history="1">
         <w:r>
@@ -2280,14 +3114,217 @@
         <w:rPr>
           <w:rFonts w:cstheme="minorHAnsi"/>
         </w:rPr>
-        <w:t xml:space="preserve">:configuration/cloud-configuration". It is important that an entry for the Git server be present in the ~/.ssh/known_hosts file and that it is in ssh-rsa format. Other formats (like ecdsa-sha2-nistp256) are not supported. To avoid surprises, you should ensure that only one entry is present in the known_hosts file for the Git server and that it is matching with the URL you provided to the config </w:t>
-      </w:r>
-      <w:r>
-        <w:rPr>
-          <w:rFonts w:cstheme="minorHAnsi"/>
-        </w:rPr>
-        <w:lastRenderedPageBreak/>
-        <w:t>server. If you used a hostname in the URL, you want to have exactly that in the known_hosts file, not the IP. The repository is accessed using JGit, so any documentation you find on that should be applicable. HTTPS proxy settings can be set in ~/.git/config or in the same way as for any other JVM process via system properties (-Dhttps.proxyHost and -Dhttps.proxyPort).</w:t>
+        <w:t xml:space="preserve">:configuration/cloud-configuration". It is important that an entry for the </w:t>
+      </w:r>
+      <w:proofErr w:type="spellStart"/>
+      <w:r>
+        <w:rPr>
+          <w:rFonts w:cstheme="minorHAnsi"/>
+        </w:rPr>
+        <w:t>Git</w:t>
+      </w:r>
+      <w:proofErr w:type="spellEnd"/>
+      <w:r>
+        <w:rPr>
+          <w:rFonts w:cstheme="minorHAnsi"/>
+        </w:rPr>
+        <w:t xml:space="preserve"> server be present in the ~/.</w:t>
+      </w:r>
+      <w:proofErr w:type="spellStart"/>
+      <w:r>
+        <w:rPr>
+          <w:rFonts w:cstheme="minorHAnsi"/>
+        </w:rPr>
+        <w:t>ssh</w:t>
+      </w:r>
+      <w:proofErr w:type="spellEnd"/>
+      <w:r>
+        <w:rPr>
+          <w:rFonts w:cstheme="minorHAnsi"/>
+        </w:rPr>
+        <w:t>/</w:t>
+      </w:r>
+      <w:proofErr w:type="spellStart"/>
+      <w:r>
+        <w:rPr>
+          <w:rFonts w:cstheme="minorHAnsi"/>
+        </w:rPr>
+        <w:t>known_hosts</w:t>
+      </w:r>
+      <w:proofErr w:type="spellEnd"/>
+      <w:r>
+        <w:rPr>
+          <w:rFonts w:cstheme="minorHAnsi"/>
+        </w:rPr>
+        <w:t> file and that it is in </w:t>
+      </w:r>
+      <w:proofErr w:type="spellStart"/>
+      <w:r>
+        <w:rPr>
+          <w:rFonts w:cstheme="minorHAnsi"/>
+        </w:rPr>
+        <w:t>ssh-rsa</w:t>
+      </w:r>
+      <w:proofErr w:type="spellEnd"/>
+      <w:r>
+        <w:rPr>
+          <w:rFonts w:cstheme="minorHAnsi"/>
+        </w:rPr>
+        <w:t xml:space="preserve"> format. Other formats (like ecdsa-sha2-nistp256) </w:t>
+      </w:r>
+      <w:proofErr w:type="gramStart"/>
+      <w:r>
+        <w:rPr>
+          <w:rFonts w:cstheme="minorHAnsi"/>
+        </w:rPr>
+        <w:t>are not supported</w:t>
+      </w:r>
+      <w:proofErr w:type="gramEnd"/>
+      <w:r>
+        <w:rPr>
+          <w:rFonts w:cstheme="minorHAnsi"/>
+        </w:rPr>
+        <w:t>. To avoid surprises, you should ensure that only one entry is present in the </w:t>
+      </w:r>
+      <w:proofErr w:type="spellStart"/>
+      <w:r>
+        <w:rPr>
+          <w:rFonts w:cstheme="minorHAnsi"/>
+        </w:rPr>
+        <w:t>known_hosts</w:t>
+      </w:r>
+      <w:proofErr w:type="spellEnd"/>
+      <w:r>
+        <w:rPr>
+          <w:rFonts w:cstheme="minorHAnsi"/>
+        </w:rPr>
+        <w:t xml:space="preserve"> file for the </w:t>
+      </w:r>
+      <w:proofErr w:type="spellStart"/>
+      <w:r>
+        <w:rPr>
+          <w:rFonts w:cstheme="minorHAnsi"/>
+        </w:rPr>
+        <w:t>Git</w:t>
+      </w:r>
+      <w:proofErr w:type="spellEnd"/>
+      <w:r>
+        <w:rPr>
+          <w:rFonts w:cstheme="minorHAnsi"/>
+        </w:rPr>
+        <w:t xml:space="preserve"> server and that it is matching with the URL you provided to the </w:t>
+      </w:r>
+      <w:proofErr w:type="spellStart"/>
+      <w:r>
+        <w:rPr>
+          <w:rFonts w:cstheme="minorHAnsi"/>
+        </w:rPr>
+        <w:t>config</w:t>
+      </w:r>
+      <w:proofErr w:type="spellEnd"/>
+      <w:r>
+        <w:rPr>
+          <w:rFonts w:cstheme="minorHAnsi"/>
+        </w:rPr>
+        <w:t xml:space="preserve"> server. If you used a hostname in the URL, you want to have exactly that in the </w:t>
+      </w:r>
+      <w:proofErr w:type="spellStart"/>
+      <w:r>
+        <w:rPr>
+          <w:rFonts w:cstheme="minorHAnsi"/>
+        </w:rPr>
+        <w:t>known_hosts</w:t>
+      </w:r>
+      <w:proofErr w:type="spellEnd"/>
+      <w:r>
+        <w:rPr>
+          <w:rFonts w:cstheme="minorHAnsi"/>
+        </w:rPr>
+        <w:t xml:space="preserve"> file, not the IP. The repository </w:t>
+      </w:r>
+      <w:proofErr w:type="gramStart"/>
+      <w:r>
+        <w:rPr>
+          <w:rFonts w:cstheme="minorHAnsi"/>
+        </w:rPr>
+        <w:t>is accessed</w:t>
+      </w:r>
+      <w:proofErr w:type="gramEnd"/>
+      <w:r>
+        <w:rPr>
+          <w:rFonts w:cstheme="minorHAnsi"/>
+        </w:rPr>
+        <w:t xml:space="preserve"> using </w:t>
+      </w:r>
+      <w:proofErr w:type="spellStart"/>
+      <w:r>
+        <w:rPr>
+          <w:rFonts w:cstheme="minorHAnsi"/>
+        </w:rPr>
+        <w:t>JGit</w:t>
+      </w:r>
+      <w:proofErr w:type="spellEnd"/>
+      <w:r>
+        <w:rPr>
+          <w:rFonts w:cstheme="minorHAnsi"/>
+        </w:rPr>
+        <w:t>, so any documentation you find on that should be applicable. HTTPS proxy settings can be set in ~/.</w:t>
+      </w:r>
+      <w:proofErr w:type="spellStart"/>
+      <w:r>
+        <w:rPr>
+          <w:rFonts w:cstheme="minorHAnsi"/>
+        </w:rPr>
+        <w:t>git</w:t>
+      </w:r>
+      <w:proofErr w:type="spellEnd"/>
+      <w:r>
+        <w:rPr>
+          <w:rFonts w:cstheme="minorHAnsi"/>
+        </w:rPr>
+        <w:t>/</w:t>
+      </w:r>
+      <w:proofErr w:type="spellStart"/>
+      <w:r>
+        <w:rPr>
+          <w:rFonts w:cstheme="minorHAnsi"/>
+        </w:rPr>
+        <w:t>config</w:t>
+      </w:r>
+      <w:proofErr w:type="spellEnd"/>
+      <w:r>
+        <w:rPr>
+          <w:rFonts w:cstheme="minorHAnsi"/>
+        </w:rPr>
+        <w:t> or in the same way as for any other JVM process via system properties (-</w:t>
+      </w:r>
+      <w:proofErr w:type="spellStart"/>
+      <w:r>
+        <w:rPr>
+          <w:rFonts w:cstheme="minorHAnsi"/>
+        </w:rPr>
+        <w:t>Dhttps.proxyHost</w:t>
+      </w:r>
+      <w:proofErr w:type="spellEnd"/>
+      <w:r>
+        <w:rPr>
+          <w:rFonts w:cstheme="minorHAnsi"/>
+        </w:rPr>
+        <w:t> and -</w:t>
+      </w:r>
+      <w:proofErr w:type="spellStart"/>
+      <w:r>
+        <w:rPr>
+          <w:rFonts w:cstheme="minorHAnsi"/>
+        </w:rPr>
+        <w:t>Dhttps.proxyPort</w:t>
+      </w:r>
+      <w:proofErr w:type="spellEnd"/>
+      <w:r>
+        <w:rPr>
+          <w:rFonts w:cstheme="minorHAnsi"/>
+        </w:rPr>
+        <w:t>).</w:t>
       </w:r>
     </w:p>
     <w:p>
@@ -2351,15 +3388,123 @@
           <w:b/>
           <w:color w:val="000000"/>
         </w:rPr>
-        <w:t xml:space="preserve"> where your ~/.git directory is use git config --global to manipulate the settings</w:t>
-      </w:r>
-      <w:r>
-        <w:rPr>
-          <w:rFonts w:cstheme="minorHAnsi"/>
-          <w:b/>
-          <w:color w:val="000000"/>
-        </w:rPr>
-        <w:t xml:space="preserve"> (e.g. git config --global http.sslVerify false</w:t>
+        <w:t xml:space="preserve"> where your ~/.</w:t>
+      </w:r>
+      <w:proofErr w:type="spellStart"/>
+      <w:r>
+        <w:rPr>
+          <w:rFonts w:cstheme="minorHAnsi"/>
+          <w:b/>
+          <w:color w:val="000000"/>
+        </w:rPr>
+        <w:t>git</w:t>
+      </w:r>
+      <w:proofErr w:type="spellEnd"/>
+      <w:r>
+        <w:rPr>
+          <w:rFonts w:cstheme="minorHAnsi"/>
+          <w:b/>
+          <w:color w:val="000000"/>
+        </w:rPr>
+        <w:t> directory is use </w:t>
+      </w:r>
+      <w:proofErr w:type="spellStart"/>
+      <w:r>
+        <w:rPr>
+          <w:rFonts w:cstheme="minorHAnsi"/>
+          <w:b/>
+          <w:color w:val="000000"/>
+        </w:rPr>
+        <w:t>git</w:t>
+      </w:r>
+      <w:proofErr w:type="spellEnd"/>
+      <w:r>
+        <w:rPr>
+          <w:rFonts w:cstheme="minorHAnsi"/>
+          <w:b/>
+          <w:color w:val="000000"/>
+        </w:rPr>
+        <w:t xml:space="preserve"> </w:t>
+      </w:r>
+      <w:proofErr w:type="spellStart"/>
+      <w:r>
+        <w:rPr>
+          <w:rFonts w:cstheme="minorHAnsi"/>
+          <w:b/>
+          <w:color w:val="000000"/>
+        </w:rPr>
+        <w:t>config</w:t>
+      </w:r>
+      <w:proofErr w:type="spellEnd"/>
+      <w:r>
+        <w:rPr>
+          <w:rFonts w:cstheme="minorHAnsi"/>
+          <w:b/>
+          <w:color w:val="000000"/>
+        </w:rPr>
+        <w:t xml:space="preserve"> --global to manipulate the settings</w:t>
+      </w:r>
+      <w:r>
+        <w:rPr>
+          <w:rFonts w:cstheme="minorHAnsi"/>
+          <w:b/>
+          <w:color w:val="000000"/>
+        </w:rPr>
+        <w:t xml:space="preserve"> (e.g. </w:t>
+      </w:r>
+      <w:proofErr w:type="spellStart"/>
+      <w:r>
+        <w:rPr>
+          <w:rFonts w:cstheme="minorHAnsi"/>
+          <w:b/>
+          <w:color w:val="000000"/>
+        </w:rPr>
+        <w:t>git</w:t>
+      </w:r>
+      <w:proofErr w:type="spellEnd"/>
+      <w:r>
+        <w:rPr>
+          <w:rFonts w:cstheme="minorHAnsi"/>
+          <w:b/>
+          <w:color w:val="000000"/>
+        </w:rPr>
+        <w:t xml:space="preserve"> </w:t>
+      </w:r>
+      <w:proofErr w:type="spellStart"/>
+      <w:r>
+        <w:rPr>
+          <w:rFonts w:cstheme="minorHAnsi"/>
+          <w:b/>
+          <w:color w:val="000000"/>
+        </w:rPr>
+        <w:t>config</w:t>
+      </w:r>
+      <w:proofErr w:type="spellEnd"/>
+      <w:r>
+        <w:rPr>
+          <w:rFonts w:cstheme="minorHAnsi"/>
+          <w:b/>
+          <w:color w:val="000000"/>
+        </w:rPr>
+        <w:t xml:space="preserve"> --global </w:t>
+      </w:r>
+      <w:proofErr w:type="spellStart"/>
+      <w:r>
+        <w:rPr>
+          <w:rFonts w:cstheme="minorHAnsi"/>
+          <w:b/>
+          <w:color w:val="000000"/>
+        </w:rPr>
+        <w:t>http.sslVerify</w:t>
+      </w:r>
+      <w:proofErr w:type="spellEnd"/>
+      <w:r>
+        <w:rPr>
+          <w:rFonts w:cstheme="minorHAnsi"/>
+          <w:b/>
+          <w:color w:val="000000"/>
+        </w:rPr>
+        <w:t xml:space="preserve"> false</w:t>
       </w:r>
       <w:r>
         <w:rPr>
@@ -2407,8 +3552,9 @@
           <w:szCs w:val="24"/>
           <w:u w:val="single"/>
         </w:rPr>
-        <w:t>Spring-Config-Client</w:t>
-      </w:r>
+        <w:t>Spring-</w:t>
+      </w:r>
+      <w:proofErr w:type="spellStart"/>
       <w:r>
         <w:rPr>
           <w:rFonts w:cstheme="minorHAnsi"/>
@@ -2418,7 +3564,54 @@
           <w:szCs w:val="24"/>
           <w:u w:val="single"/>
         </w:rPr>
-        <w:t>(Spring Boot APP)</w:t>
+        <w:t>Config</w:t>
+      </w:r>
+      <w:proofErr w:type="spellEnd"/>
+      <w:r>
+        <w:rPr>
+          <w:rFonts w:cstheme="minorHAnsi"/>
+          <w:b/>
+          <w:color w:val="000000"/>
+          <w:sz w:val="24"/>
+          <w:szCs w:val="24"/>
+          <w:u w:val="single"/>
+        </w:rPr>
+        <w:t>-</w:t>
+      </w:r>
+      <w:proofErr w:type="gramStart"/>
+      <w:r>
+        <w:rPr>
+          <w:rFonts w:cstheme="minorHAnsi"/>
+          <w:b/>
+          <w:color w:val="000000"/>
+          <w:sz w:val="24"/>
+          <w:szCs w:val="24"/>
+          <w:u w:val="single"/>
+        </w:rPr>
+        <w:t>Client</w:t>
+      </w:r>
+      <w:r>
+        <w:rPr>
+          <w:rFonts w:cstheme="minorHAnsi"/>
+          <w:b/>
+          <w:color w:val="000000"/>
+          <w:sz w:val="24"/>
+          <w:szCs w:val="24"/>
+          <w:u w:val="single"/>
+        </w:rPr>
+        <w:t>(</w:t>
+      </w:r>
+      <w:proofErr w:type="gramEnd"/>
+      <w:r>
+        <w:rPr>
+          <w:rFonts w:cstheme="minorHAnsi"/>
+          <w:b/>
+          <w:color w:val="000000"/>
+          <w:sz w:val="24"/>
+          <w:szCs w:val="24"/>
+          <w:u w:val="single"/>
+        </w:rPr>
+        <w:t>Spring Boot APP)</w:t>
       </w:r>
     </w:p>
     <w:p>
@@ -2490,6 +3683,7 @@
         </w:rPr>
         <w:t>&lt;</w:t>
       </w:r>
+      <w:proofErr w:type="gramStart"/>
       <w:r>
         <w:rPr>
           <w:rFonts w:ascii="Consolas" w:hAnsi="Consolas" w:cs="Consolas"/>
@@ -2499,6 +3693,7 @@
         </w:rPr>
         <w:t>dependency</w:t>
       </w:r>
+      <w:proofErr w:type="gramEnd"/>
       <w:r>
         <w:rPr>
           <w:rFonts w:ascii="Consolas" w:hAnsi="Consolas" w:cs="Consolas"/>
@@ -2557,6 +3752,7 @@
         </w:rPr>
         <w:t>&lt;</w:t>
       </w:r>
+      <w:proofErr w:type="spellStart"/>
       <w:r>
         <w:rPr>
           <w:rFonts w:ascii="Consolas" w:hAnsi="Consolas" w:cs="Consolas"/>
@@ -2566,6 +3762,7 @@
         </w:rPr>
         <w:t>groupId</w:t>
       </w:r>
+      <w:proofErr w:type="spellEnd"/>
       <w:r>
         <w:rPr>
           <w:rFonts w:ascii="Consolas" w:hAnsi="Consolas" w:cs="Consolas"/>
@@ -2575,6 +3772,7 @@
         </w:rPr>
         <w:t>&gt;</w:t>
       </w:r>
+      <w:proofErr w:type="spellStart"/>
       <w:r>
         <w:rPr>
           <w:rFonts w:ascii="Consolas" w:hAnsi="Consolas" w:cs="Consolas"/>
@@ -2584,6 +3782,7 @@
         </w:rPr>
         <w:t>org.springframework.cloud</w:t>
       </w:r>
+      <w:proofErr w:type="spellEnd"/>
       <w:r>
         <w:rPr>
           <w:rFonts w:ascii="Consolas" w:hAnsi="Consolas" w:cs="Consolas"/>
@@ -2593,6 +3792,7 @@
         </w:rPr>
         <w:t>&lt;/</w:t>
       </w:r>
+      <w:proofErr w:type="spellStart"/>
       <w:r>
         <w:rPr>
           <w:rFonts w:ascii="Consolas" w:hAnsi="Consolas" w:cs="Consolas"/>
@@ -2602,6 +3802,7 @@
         </w:rPr>
         <w:t>groupId</w:t>
       </w:r>
+      <w:proofErr w:type="spellEnd"/>
       <w:r>
         <w:rPr>
           <w:rFonts w:ascii="Consolas" w:hAnsi="Consolas" w:cs="Consolas"/>
@@ -2660,6 +3861,8 @@
         </w:rPr>
         <w:t>&lt;</w:t>
       </w:r>
+      <w:proofErr w:type="spellStart"/>
+      <w:proofErr w:type="gramStart"/>
       <w:r>
         <w:rPr>
           <w:rFonts w:ascii="Consolas" w:hAnsi="Consolas" w:cs="Consolas"/>
@@ -2669,6 +3872,7 @@
         </w:rPr>
         <w:t>artifactId</w:t>
       </w:r>
+      <w:proofErr w:type="spellEnd"/>
       <w:r>
         <w:rPr>
           <w:rFonts w:ascii="Consolas" w:hAnsi="Consolas" w:cs="Consolas"/>
@@ -2678,6 +3882,7 @@
         </w:rPr>
         <w:t>&gt;</w:t>
       </w:r>
+      <w:proofErr w:type="gramEnd"/>
       <w:r>
         <w:rPr>
           <w:rFonts w:ascii="Consolas" w:hAnsi="Consolas" w:cs="Consolas"/>
@@ -2687,6 +3892,7 @@
         </w:rPr>
         <w:t>spring-cloud-starter-</w:t>
       </w:r>
+      <w:proofErr w:type="spellStart"/>
       <w:r>
         <w:rPr>
           <w:rFonts w:ascii="Consolas" w:hAnsi="Consolas" w:cs="Consolas"/>
@@ -2697,6 +3903,7 @@
         </w:rPr>
         <w:t>config</w:t>
       </w:r>
+      <w:proofErr w:type="spellEnd"/>
       <w:r>
         <w:rPr>
           <w:rFonts w:ascii="Consolas" w:hAnsi="Consolas" w:cs="Consolas"/>
@@ -2706,6 +3913,7 @@
         </w:rPr>
         <w:t>&lt;/</w:t>
       </w:r>
+      <w:proofErr w:type="spellStart"/>
       <w:r>
         <w:rPr>
           <w:rFonts w:ascii="Consolas" w:hAnsi="Consolas" w:cs="Consolas"/>
@@ -2715,6 +3923,7 @@
         </w:rPr>
         <w:t>artifactId</w:t>
       </w:r>
+      <w:proofErr w:type="spellEnd"/>
       <w:r>
         <w:rPr>
           <w:rFonts w:ascii="Consolas" w:hAnsi="Consolas" w:cs="Consolas"/>
@@ -2820,6 +4029,7 @@
         </w:rPr>
         <w:t>&lt;</w:t>
       </w:r>
+      <w:proofErr w:type="gramStart"/>
       <w:r>
         <w:rPr>
           <w:rFonts w:ascii="Consolas" w:hAnsi="Consolas" w:cs="Consolas"/>
@@ -2829,6 +4039,7 @@
         </w:rPr>
         <w:t>dependency</w:t>
       </w:r>
+      <w:proofErr w:type="gramEnd"/>
       <w:r>
         <w:rPr>
           <w:rFonts w:ascii="Consolas" w:hAnsi="Consolas" w:cs="Consolas"/>
@@ -2887,6 +4098,7 @@
         </w:rPr>
         <w:t>&lt;</w:t>
       </w:r>
+      <w:proofErr w:type="spellStart"/>
       <w:r>
         <w:rPr>
           <w:rFonts w:ascii="Consolas" w:hAnsi="Consolas" w:cs="Consolas"/>
@@ -2896,6 +4108,7 @@
         </w:rPr>
         <w:t>groupId</w:t>
       </w:r>
+      <w:proofErr w:type="spellEnd"/>
       <w:r>
         <w:rPr>
           <w:rFonts w:ascii="Consolas" w:hAnsi="Consolas" w:cs="Consolas"/>
@@ -2905,6 +4118,7 @@
         </w:rPr>
         <w:t>&gt;</w:t>
       </w:r>
+      <w:proofErr w:type="spellStart"/>
       <w:r>
         <w:rPr>
           <w:rFonts w:ascii="Consolas" w:hAnsi="Consolas" w:cs="Consolas"/>
@@ -2914,6 +4128,7 @@
         </w:rPr>
         <w:t>org.springframework.boot</w:t>
       </w:r>
+      <w:proofErr w:type="spellEnd"/>
       <w:r>
         <w:rPr>
           <w:rFonts w:ascii="Consolas" w:hAnsi="Consolas" w:cs="Consolas"/>
@@ -2923,6 +4138,7 @@
         </w:rPr>
         <w:t>&lt;/</w:t>
       </w:r>
+      <w:proofErr w:type="spellStart"/>
       <w:r>
         <w:rPr>
           <w:rFonts w:ascii="Consolas" w:hAnsi="Consolas" w:cs="Consolas"/>
@@ -2932,6 +4148,7 @@
         </w:rPr>
         <w:t>groupId</w:t>
       </w:r>
+      <w:proofErr w:type="spellEnd"/>
       <w:r>
         <w:rPr>
           <w:rFonts w:ascii="Consolas" w:hAnsi="Consolas" w:cs="Consolas"/>
@@ -2990,6 +4207,8 @@
         </w:rPr>
         <w:t>&lt;</w:t>
       </w:r>
+      <w:proofErr w:type="spellStart"/>
+      <w:proofErr w:type="gramStart"/>
       <w:r>
         <w:rPr>
           <w:rFonts w:ascii="Consolas" w:hAnsi="Consolas" w:cs="Consolas"/>
@@ -2999,6 +4218,7 @@
         </w:rPr>
         <w:t>artifactId</w:t>
       </w:r>
+      <w:proofErr w:type="spellEnd"/>
       <w:r>
         <w:rPr>
           <w:rFonts w:ascii="Consolas" w:hAnsi="Consolas" w:cs="Consolas"/>
@@ -3008,6 +4228,7 @@
         </w:rPr>
         <w:t>&gt;</w:t>
       </w:r>
+      <w:proofErr w:type="gramEnd"/>
       <w:r>
         <w:rPr>
           <w:rFonts w:ascii="Consolas" w:hAnsi="Consolas" w:cs="Consolas"/>
@@ -3026,6 +4247,7 @@
         </w:rPr>
         <w:t>&lt;/</w:t>
       </w:r>
+      <w:proofErr w:type="spellStart"/>
       <w:r>
         <w:rPr>
           <w:rFonts w:ascii="Consolas" w:hAnsi="Consolas" w:cs="Consolas"/>
@@ -3035,6 +4257,7 @@
         </w:rPr>
         <w:t>artifactId</w:t>
       </w:r>
+      <w:proofErr w:type="spellEnd"/>
       <w:r>
         <w:rPr>
           <w:rFonts w:ascii="Consolas" w:hAnsi="Consolas" w:cs="Consolas"/>
@@ -3129,6 +4352,7 @@
           <w:b/>
         </w:rPr>
       </w:pPr>
+      <w:proofErr w:type="spellStart"/>
       <w:r>
         <w:rPr>
           <w:rFonts w:cstheme="minorHAnsi"/>
@@ -3137,39 +4361,51 @@
         </w:rPr>
         <w:t>Application.yml</w:t>
       </w:r>
-    </w:p>
-    <w:p>
-      <w:pPr>
-        <w:autoSpaceDE w:val="0"/>
-        <w:autoSpaceDN w:val="0"/>
-        <w:adjustRightInd w:val="0"/>
-        <w:spacing w:after="0" w:line="240" w:lineRule="auto"/>
-        <w:rPr>
-          <w:rFonts w:cstheme="minorHAnsi"/>
-          <w:b/>
-        </w:rPr>
-      </w:pPr>
-    </w:p>
-    <w:p>
-      <w:pPr>
-        <w:autoSpaceDE w:val="0"/>
-        <w:autoSpaceDN w:val="0"/>
-        <w:adjustRightInd w:val="0"/>
-        <w:spacing w:after="0" w:line="240" w:lineRule="auto"/>
-        <w:rPr>
-          <w:rFonts w:ascii="Consolas" w:hAnsi="Consolas" w:cs="Consolas"/>
-          <w:sz w:val="20"/>
-          <w:szCs w:val="20"/>
-        </w:rPr>
-      </w:pPr>
-      <w:r>
-        <w:rPr>
-          <w:rFonts w:ascii="Consolas" w:hAnsi="Consolas" w:cs="Consolas"/>
-          <w:color w:val="00C832"/>
-          <w:sz w:val="20"/>
-          <w:szCs w:val="20"/>
-        </w:rPr>
-        <w:t>spring:</w:t>
+      <w:proofErr w:type="spellEnd"/>
+    </w:p>
+    <w:p>
+      <w:pPr>
+        <w:autoSpaceDE w:val="0"/>
+        <w:autoSpaceDN w:val="0"/>
+        <w:adjustRightInd w:val="0"/>
+        <w:spacing w:after="0" w:line="240" w:lineRule="auto"/>
+        <w:rPr>
+          <w:rFonts w:cstheme="minorHAnsi"/>
+          <w:b/>
+        </w:rPr>
+      </w:pPr>
+    </w:p>
+    <w:p>
+      <w:pPr>
+        <w:autoSpaceDE w:val="0"/>
+        <w:autoSpaceDN w:val="0"/>
+        <w:adjustRightInd w:val="0"/>
+        <w:spacing w:after="0" w:line="240" w:lineRule="auto"/>
+        <w:rPr>
+          <w:rFonts w:ascii="Consolas" w:hAnsi="Consolas" w:cs="Consolas"/>
+          <w:sz w:val="20"/>
+          <w:szCs w:val="20"/>
+        </w:rPr>
+      </w:pPr>
+      <w:proofErr w:type="gramStart"/>
+      <w:r>
+        <w:rPr>
+          <w:rFonts w:ascii="Consolas" w:hAnsi="Consolas" w:cs="Consolas"/>
+          <w:color w:val="00C832"/>
+          <w:sz w:val="20"/>
+          <w:szCs w:val="20"/>
+        </w:rPr>
+        <w:t>spring</w:t>
+      </w:r>
+      <w:proofErr w:type="gramEnd"/>
+      <w:r>
+        <w:rPr>
+          <w:rFonts w:ascii="Consolas" w:hAnsi="Consolas" w:cs="Consolas"/>
+          <w:color w:val="00C832"/>
+          <w:sz w:val="20"/>
+          <w:szCs w:val="20"/>
+        </w:rPr>
+        <w:t>:</w:t>
       </w:r>
     </w:p>
     <w:p>
@@ -3193,14 +4429,25 @@
         </w:rPr>
         <w:t xml:space="preserve">  </w:t>
       </w:r>
-      <w:r>
-        <w:rPr>
-          <w:rFonts w:ascii="Consolas" w:hAnsi="Consolas" w:cs="Consolas"/>
-          <w:color w:val="00C832"/>
-          <w:sz w:val="20"/>
-          <w:szCs w:val="20"/>
-        </w:rPr>
-        <w:t>application:</w:t>
+      <w:proofErr w:type="gramStart"/>
+      <w:r>
+        <w:rPr>
+          <w:rFonts w:ascii="Consolas" w:hAnsi="Consolas" w:cs="Consolas"/>
+          <w:color w:val="00C832"/>
+          <w:sz w:val="20"/>
+          <w:szCs w:val="20"/>
+        </w:rPr>
+        <w:t>application</w:t>
+      </w:r>
+      <w:proofErr w:type="gramEnd"/>
+      <w:r>
+        <w:rPr>
+          <w:rFonts w:ascii="Consolas" w:hAnsi="Consolas" w:cs="Consolas"/>
+          <w:color w:val="00C832"/>
+          <w:sz w:val="20"/>
+          <w:szCs w:val="20"/>
+        </w:rPr>
+        <w:t>:</w:t>
       </w:r>
     </w:p>
     <w:p>
@@ -3224,14 +4471,25 @@
         </w:rPr>
         <w:t xml:space="preserve">    </w:t>
       </w:r>
-      <w:r>
-        <w:rPr>
-          <w:rFonts w:ascii="Consolas" w:hAnsi="Consolas" w:cs="Consolas"/>
-          <w:color w:val="00C832"/>
-          <w:sz w:val="20"/>
-          <w:szCs w:val="20"/>
-        </w:rPr>
-        <w:t>name:</w:t>
+      <w:proofErr w:type="gramStart"/>
+      <w:r>
+        <w:rPr>
+          <w:rFonts w:ascii="Consolas" w:hAnsi="Consolas" w:cs="Consolas"/>
+          <w:color w:val="00C832"/>
+          <w:sz w:val="20"/>
+          <w:szCs w:val="20"/>
+        </w:rPr>
+        <w:t>name</w:t>
+      </w:r>
+      <w:proofErr w:type="gramEnd"/>
+      <w:r>
+        <w:rPr>
+          <w:rFonts w:ascii="Consolas" w:hAnsi="Consolas" w:cs="Consolas"/>
+          <w:color w:val="00C832"/>
+          <w:sz w:val="20"/>
+          <w:szCs w:val="20"/>
+        </w:rPr>
+        <w:t>:</w:t>
       </w:r>
       <w:r>
         <w:rPr>
@@ -3249,7 +4507,27 @@
           <w:sz w:val="20"/>
           <w:szCs w:val="20"/>
         </w:rPr>
-        <w:t>spring-config-client</w:t>
+        <w:t>spring-</w:t>
+      </w:r>
+      <w:proofErr w:type="spellStart"/>
+      <w:r>
+        <w:rPr>
+          <w:rFonts w:ascii="Consolas" w:hAnsi="Consolas" w:cs="Consolas"/>
+          <w:color w:val="000000"/>
+          <w:sz w:val="20"/>
+          <w:szCs w:val="20"/>
+        </w:rPr>
+        <w:t>config</w:t>
+      </w:r>
+      <w:proofErr w:type="spellEnd"/>
+      <w:r>
+        <w:rPr>
+          <w:rFonts w:ascii="Consolas" w:hAnsi="Consolas" w:cs="Consolas"/>
+          <w:color w:val="000000"/>
+          <w:sz w:val="20"/>
+          <w:szCs w:val="20"/>
+        </w:rPr>
+        <w:t>-client</w:t>
       </w:r>
     </w:p>
     <w:p>
@@ -3273,14 +4551,25 @@
         </w:rPr>
         <w:t xml:space="preserve">  </w:t>
       </w:r>
-      <w:r>
-        <w:rPr>
-          <w:rFonts w:ascii="Consolas" w:hAnsi="Consolas" w:cs="Consolas"/>
-          <w:color w:val="00C832"/>
-          <w:sz w:val="20"/>
-          <w:szCs w:val="20"/>
-        </w:rPr>
-        <w:t>cloud:</w:t>
+      <w:proofErr w:type="gramStart"/>
+      <w:r>
+        <w:rPr>
+          <w:rFonts w:ascii="Consolas" w:hAnsi="Consolas" w:cs="Consolas"/>
+          <w:color w:val="00C832"/>
+          <w:sz w:val="20"/>
+          <w:szCs w:val="20"/>
+        </w:rPr>
+        <w:t>cloud</w:t>
+      </w:r>
+      <w:proofErr w:type="gramEnd"/>
+      <w:r>
+        <w:rPr>
+          <w:rFonts w:ascii="Consolas" w:hAnsi="Consolas" w:cs="Consolas"/>
+          <w:color w:val="00C832"/>
+          <w:sz w:val="20"/>
+          <w:szCs w:val="20"/>
+        </w:rPr>
+        <w:t>:</w:t>
       </w:r>
     </w:p>
     <w:p>
@@ -3304,14 +4593,27 @@
         </w:rPr>
         <w:t xml:space="preserve">    </w:t>
       </w:r>
-      <w:r>
-        <w:rPr>
-          <w:rFonts w:ascii="Consolas" w:hAnsi="Consolas" w:cs="Consolas"/>
-          <w:color w:val="00C832"/>
-          <w:sz w:val="20"/>
-          <w:szCs w:val="20"/>
-        </w:rPr>
-        <w:t>config:</w:t>
+      <w:proofErr w:type="spellStart"/>
+      <w:proofErr w:type="gramStart"/>
+      <w:r>
+        <w:rPr>
+          <w:rFonts w:ascii="Consolas" w:hAnsi="Consolas" w:cs="Consolas"/>
+          <w:color w:val="00C832"/>
+          <w:sz w:val="20"/>
+          <w:szCs w:val="20"/>
+        </w:rPr>
+        <w:t>config</w:t>
+      </w:r>
+      <w:proofErr w:type="spellEnd"/>
+      <w:proofErr w:type="gramEnd"/>
+      <w:r>
+        <w:rPr>
+          <w:rFonts w:ascii="Consolas" w:hAnsi="Consolas" w:cs="Consolas"/>
+          <w:color w:val="00C832"/>
+          <w:sz w:val="20"/>
+          <w:szCs w:val="20"/>
+        </w:rPr>
+        <w:t>:</w:t>
       </w:r>
     </w:p>
     <w:p>
@@ -3335,14 +4637,27 @@
         </w:rPr>
         <w:t xml:space="preserve">      </w:t>
       </w:r>
-      <w:r>
-        <w:rPr>
-          <w:rFonts w:ascii="Consolas" w:hAnsi="Consolas" w:cs="Consolas"/>
-          <w:color w:val="00C832"/>
-          <w:sz w:val="20"/>
-          <w:szCs w:val="20"/>
-        </w:rPr>
-        <w:t>uri:</w:t>
+      <w:proofErr w:type="spellStart"/>
+      <w:proofErr w:type="gramStart"/>
+      <w:r>
+        <w:rPr>
+          <w:rFonts w:ascii="Consolas" w:hAnsi="Consolas" w:cs="Consolas"/>
+          <w:color w:val="00C832"/>
+          <w:sz w:val="20"/>
+          <w:szCs w:val="20"/>
+        </w:rPr>
+        <w:t>uri</w:t>
+      </w:r>
+      <w:proofErr w:type="spellEnd"/>
+      <w:proofErr w:type="gramEnd"/>
+      <w:r>
+        <w:rPr>
+          <w:rFonts w:ascii="Consolas" w:hAnsi="Consolas" w:cs="Consolas"/>
+          <w:color w:val="00C832"/>
+          <w:sz w:val="20"/>
+          <w:szCs w:val="20"/>
+        </w:rPr>
+        <w:t>:</w:t>
       </w:r>
       <w:r>
         <w:rPr>
@@ -3384,14 +4699,25 @@
         </w:rPr>
         <w:t xml:space="preserve">  </w:t>
       </w:r>
-      <w:r>
-        <w:rPr>
-          <w:rFonts w:ascii="Consolas" w:hAnsi="Consolas" w:cs="Consolas"/>
-          <w:color w:val="00C832"/>
-          <w:sz w:val="20"/>
-          <w:szCs w:val="20"/>
-        </w:rPr>
-        <w:t>profiles:</w:t>
+      <w:proofErr w:type="gramStart"/>
+      <w:r>
+        <w:rPr>
+          <w:rFonts w:ascii="Consolas" w:hAnsi="Consolas" w:cs="Consolas"/>
+          <w:color w:val="00C832"/>
+          <w:sz w:val="20"/>
+          <w:szCs w:val="20"/>
+        </w:rPr>
+        <w:t>profiles</w:t>
+      </w:r>
+      <w:proofErr w:type="gramEnd"/>
+      <w:r>
+        <w:rPr>
+          <w:rFonts w:ascii="Consolas" w:hAnsi="Consolas" w:cs="Consolas"/>
+          <w:color w:val="00C832"/>
+          <w:sz w:val="20"/>
+          <w:szCs w:val="20"/>
+        </w:rPr>
+        <w:t>:</w:t>
       </w:r>
     </w:p>
     <w:p>
@@ -3415,14 +4741,25 @@
         </w:rPr>
         <w:t xml:space="preserve">    </w:t>
       </w:r>
-      <w:r>
-        <w:rPr>
-          <w:rFonts w:ascii="Consolas" w:hAnsi="Consolas" w:cs="Consolas"/>
-          <w:color w:val="00C832"/>
-          <w:sz w:val="20"/>
-          <w:szCs w:val="20"/>
-        </w:rPr>
-        <w:t>active:</w:t>
+      <w:proofErr w:type="gramStart"/>
+      <w:r>
+        <w:rPr>
+          <w:rFonts w:ascii="Consolas" w:hAnsi="Consolas" w:cs="Consolas"/>
+          <w:color w:val="00C832"/>
+          <w:sz w:val="20"/>
+          <w:szCs w:val="20"/>
+        </w:rPr>
+        <w:t>active</w:t>
+      </w:r>
+      <w:proofErr w:type="gramEnd"/>
+      <w:r>
+        <w:rPr>
+          <w:rFonts w:ascii="Consolas" w:hAnsi="Consolas" w:cs="Consolas"/>
+          <w:color w:val="00C832"/>
+          <w:sz w:val="20"/>
+          <w:szCs w:val="20"/>
+        </w:rPr>
+        <w:t>:</w:t>
       </w:r>
       <w:r>
         <w:rPr>
@@ -3455,14 +4792,25 @@
           <w:szCs w:val="20"/>
         </w:rPr>
       </w:pPr>
-      <w:r>
-        <w:rPr>
-          <w:rFonts w:ascii="Consolas" w:hAnsi="Consolas" w:cs="Consolas"/>
-          <w:color w:val="00C832"/>
-          <w:sz w:val="20"/>
-          <w:szCs w:val="20"/>
-        </w:rPr>
-        <w:t>server:</w:t>
+      <w:proofErr w:type="gramStart"/>
+      <w:r>
+        <w:rPr>
+          <w:rFonts w:ascii="Consolas" w:hAnsi="Consolas" w:cs="Consolas"/>
+          <w:color w:val="00C832"/>
+          <w:sz w:val="20"/>
+          <w:szCs w:val="20"/>
+        </w:rPr>
+        <w:t>server</w:t>
+      </w:r>
+      <w:proofErr w:type="gramEnd"/>
+      <w:r>
+        <w:rPr>
+          <w:rFonts w:ascii="Consolas" w:hAnsi="Consolas" w:cs="Consolas"/>
+          <w:color w:val="00C832"/>
+          <w:sz w:val="20"/>
+          <w:szCs w:val="20"/>
+        </w:rPr>
+        <w:t>:</w:t>
       </w:r>
     </w:p>
     <w:p>
@@ -3486,14 +4834,25 @@
         </w:rPr>
         <w:t xml:space="preserve">  </w:t>
       </w:r>
-      <w:r>
-        <w:rPr>
-          <w:rFonts w:ascii="Consolas" w:hAnsi="Consolas" w:cs="Consolas"/>
-          <w:color w:val="00C832"/>
-          <w:sz w:val="20"/>
-          <w:szCs w:val="20"/>
-        </w:rPr>
-        <w:t>port:</w:t>
+      <w:proofErr w:type="gramStart"/>
+      <w:r>
+        <w:rPr>
+          <w:rFonts w:ascii="Consolas" w:hAnsi="Consolas" w:cs="Consolas"/>
+          <w:color w:val="00C832"/>
+          <w:sz w:val="20"/>
+          <w:szCs w:val="20"/>
+        </w:rPr>
+        <w:t>port</w:t>
+      </w:r>
+      <w:proofErr w:type="gramEnd"/>
+      <w:r>
+        <w:rPr>
+          <w:rFonts w:ascii="Consolas" w:hAnsi="Consolas" w:cs="Consolas"/>
+          <w:color w:val="00C832"/>
+          <w:sz w:val="20"/>
+          <w:szCs w:val="20"/>
+        </w:rPr>
+        <w:t>:</w:t>
       </w:r>
       <w:r>
         <w:rPr>
@@ -3526,14 +4885,25 @@
           <w:szCs w:val="20"/>
         </w:rPr>
       </w:pPr>
-      <w:r>
-        <w:rPr>
-          <w:rFonts w:ascii="Consolas" w:hAnsi="Consolas" w:cs="Consolas"/>
-          <w:color w:val="00C832"/>
-          <w:sz w:val="20"/>
-          <w:szCs w:val="20"/>
-        </w:rPr>
-        <w:t>management:</w:t>
+      <w:proofErr w:type="gramStart"/>
+      <w:r>
+        <w:rPr>
+          <w:rFonts w:ascii="Consolas" w:hAnsi="Consolas" w:cs="Consolas"/>
+          <w:color w:val="00C832"/>
+          <w:sz w:val="20"/>
+          <w:szCs w:val="20"/>
+        </w:rPr>
+        <w:t>management</w:t>
+      </w:r>
+      <w:proofErr w:type="gramEnd"/>
+      <w:r>
+        <w:rPr>
+          <w:rFonts w:ascii="Consolas" w:hAnsi="Consolas" w:cs="Consolas"/>
+          <w:color w:val="00C832"/>
+          <w:sz w:val="20"/>
+          <w:szCs w:val="20"/>
+        </w:rPr>
+        <w:t>:</w:t>
       </w:r>
     </w:p>
     <w:p>
@@ -3557,14 +4927,25 @@
         </w:rPr>
         <w:t xml:space="preserve">  </w:t>
       </w:r>
-      <w:r>
-        <w:rPr>
-          <w:rFonts w:ascii="Consolas" w:hAnsi="Consolas" w:cs="Consolas"/>
-          <w:color w:val="00C832"/>
-          <w:sz w:val="20"/>
-          <w:szCs w:val="20"/>
-        </w:rPr>
-        <w:t>security:</w:t>
+      <w:proofErr w:type="gramStart"/>
+      <w:r>
+        <w:rPr>
+          <w:rFonts w:ascii="Consolas" w:hAnsi="Consolas" w:cs="Consolas"/>
+          <w:color w:val="00C832"/>
+          <w:sz w:val="20"/>
+          <w:szCs w:val="20"/>
+        </w:rPr>
+        <w:t>security</w:t>
+      </w:r>
+      <w:proofErr w:type="gramEnd"/>
+      <w:r>
+        <w:rPr>
+          <w:rFonts w:ascii="Consolas" w:hAnsi="Consolas" w:cs="Consolas"/>
+          <w:color w:val="00C832"/>
+          <w:sz w:val="20"/>
+          <w:szCs w:val="20"/>
+        </w:rPr>
+        <w:t>:</w:t>
       </w:r>
     </w:p>
     <w:p>
@@ -3591,14 +4972,25 @@
         </w:rPr>
         <w:t xml:space="preserve">    </w:t>
       </w:r>
-      <w:r>
-        <w:rPr>
-          <w:rFonts w:ascii="Consolas" w:hAnsi="Consolas" w:cs="Consolas"/>
-          <w:color w:val="00C832"/>
-          <w:sz w:val="20"/>
-          <w:szCs w:val="20"/>
-        </w:rPr>
-        <w:t>enabled:</w:t>
+      <w:proofErr w:type="gramStart"/>
+      <w:r>
+        <w:rPr>
+          <w:rFonts w:ascii="Consolas" w:hAnsi="Consolas" w:cs="Consolas"/>
+          <w:color w:val="00C832"/>
+          <w:sz w:val="20"/>
+          <w:szCs w:val="20"/>
+        </w:rPr>
+        <w:t>enabled</w:t>
+      </w:r>
+      <w:proofErr w:type="gramEnd"/>
+      <w:r>
+        <w:rPr>
+          <w:rFonts w:ascii="Consolas" w:hAnsi="Consolas" w:cs="Consolas"/>
+          <w:color w:val="00C832"/>
+          <w:sz w:val="20"/>
+          <w:szCs w:val="20"/>
+        </w:rPr>
+        <w:t>:</w:t>
       </w:r>
       <w:r>
         <w:rPr>
@@ -3669,6 +5061,8 @@
           <w:u w:val="single"/>
         </w:rPr>
       </w:pPr>
+      <w:proofErr w:type="spellStart"/>
+      <w:proofErr w:type="gramStart"/>
       <w:r>
         <w:rPr>
           <w:rFonts w:ascii="Consolas" w:hAnsi="Consolas" w:cs="Consolas"/>
@@ -3693,6 +5087,7 @@
         </w:rPr>
         <w:t>trap.yml</w:t>
       </w:r>
+      <w:proofErr w:type="spellEnd"/>
       <w:r>
         <w:rPr>
           <w:rFonts w:ascii="Consolas" w:hAnsi="Consolas" w:cs="Consolas"/>
@@ -3703,8 +5098,9 @@
           <w:szCs w:val="20"/>
           <w:u w:val="single"/>
         </w:rPr>
-        <w:t>(should be in resources)</w:t>
-      </w:r>
+        <w:t>(</w:t>
+      </w:r>
+      <w:proofErr w:type="gramEnd"/>
       <w:r>
         <w:rPr>
           <w:rFonts w:ascii="Consolas" w:hAnsi="Consolas" w:cs="Consolas"/>
@@ -3715,15 +5111,9 @@
           <w:szCs w:val="20"/>
           <w:u w:val="single"/>
         </w:rPr>
-        <w:t>(this one was working while trying on Docker)</w:t>
-      </w:r>
-    </w:p>
-    <w:p>
-      <w:pPr>
-        <w:autoSpaceDE w:val="0"/>
-        <w:autoSpaceDN w:val="0"/>
-        <w:adjustRightInd w:val="0"/>
-        <w:spacing w:after="0" w:line="240" w:lineRule="auto"/>
+        <w:t>should be in resources)</w:t>
+      </w:r>
+      <w:r>
         <w:rPr>
           <w:rFonts w:ascii="Consolas" w:hAnsi="Consolas" w:cs="Consolas"/>
           <w:b/>
@@ -3733,341 +5123,15 @@
           <w:szCs w:val="20"/>
           <w:u w:val="single"/>
         </w:rPr>
-      </w:pPr>
-    </w:p>
-    <w:p>
-      <w:pPr>
-        <w:autoSpaceDE w:val="0"/>
-        <w:autoSpaceDN w:val="0"/>
-        <w:adjustRightInd w:val="0"/>
-        <w:spacing w:after="0" w:line="240" w:lineRule="auto"/>
-        <w:rPr>
-          <w:rFonts w:ascii="Consolas" w:hAnsi="Consolas" w:cs="Consolas"/>
-          <w:sz w:val="20"/>
-          <w:szCs w:val="20"/>
-        </w:rPr>
-      </w:pPr>
-      <w:r>
-        <w:rPr>
-          <w:rFonts w:ascii="Consolas" w:hAnsi="Consolas" w:cs="Consolas"/>
-          <w:color w:val="00C832"/>
-          <w:sz w:val="20"/>
-          <w:szCs w:val="20"/>
-        </w:rPr>
-        <w:t>spring:</w:t>
-      </w:r>
-    </w:p>
-    <w:p>
-      <w:pPr>
-        <w:autoSpaceDE w:val="0"/>
-        <w:autoSpaceDN w:val="0"/>
-        <w:adjustRightInd w:val="0"/>
-        <w:spacing w:after="0" w:line="240" w:lineRule="auto"/>
-        <w:rPr>
-          <w:rFonts w:ascii="Consolas" w:hAnsi="Consolas" w:cs="Consolas"/>
-          <w:sz w:val="20"/>
-          <w:szCs w:val="20"/>
-        </w:rPr>
-      </w:pPr>
-      <w:r>
-        <w:rPr>
-          <w:rFonts w:ascii="Consolas" w:hAnsi="Consolas" w:cs="Consolas"/>
-          <w:color w:val="333333"/>
-          <w:sz w:val="20"/>
-          <w:szCs w:val="20"/>
-        </w:rPr>
-        <w:t xml:space="preserve">  </w:t>
-      </w:r>
-      <w:r>
-        <w:rPr>
-          <w:rFonts w:ascii="Consolas" w:hAnsi="Consolas" w:cs="Consolas"/>
-          <w:color w:val="00C832"/>
-          <w:sz w:val="20"/>
-          <w:szCs w:val="20"/>
-        </w:rPr>
-        <w:t>application:</w:t>
-      </w:r>
-    </w:p>
-    <w:p>
-      <w:pPr>
-        <w:autoSpaceDE w:val="0"/>
-        <w:autoSpaceDN w:val="0"/>
-        <w:adjustRightInd w:val="0"/>
-        <w:spacing w:after="0" w:line="240" w:lineRule="auto"/>
-        <w:rPr>
-          <w:rFonts w:ascii="Consolas" w:hAnsi="Consolas" w:cs="Consolas"/>
-          <w:sz w:val="20"/>
-          <w:szCs w:val="20"/>
-        </w:rPr>
-      </w:pPr>
-      <w:r>
-        <w:rPr>
-          <w:rFonts w:ascii="Consolas" w:hAnsi="Consolas" w:cs="Consolas"/>
-          <w:color w:val="333333"/>
-          <w:sz w:val="20"/>
-          <w:szCs w:val="20"/>
-        </w:rPr>
-        <w:t xml:space="preserve">    </w:t>
-      </w:r>
-      <w:r>
-        <w:rPr>
-          <w:rFonts w:ascii="Consolas" w:hAnsi="Consolas" w:cs="Consolas"/>
-          <w:color w:val="00C832"/>
-          <w:sz w:val="20"/>
-          <w:szCs w:val="20"/>
-        </w:rPr>
-        <w:t>name:</w:t>
-      </w:r>
-      <w:r>
-        <w:rPr>
-          <w:rFonts w:ascii="Consolas" w:hAnsi="Consolas" w:cs="Consolas"/>
-          <w:color w:val="333333"/>
-          <w:sz w:val="20"/>
-          <w:szCs w:val="20"/>
-        </w:rPr>
-        <w:t xml:space="preserve"> </w:t>
-      </w:r>
-      <w:r>
-        <w:rPr>
-          <w:rFonts w:ascii="Consolas" w:hAnsi="Consolas" w:cs="Consolas"/>
-          <w:color w:val="000000"/>
-          <w:sz w:val="20"/>
-          <w:szCs w:val="20"/>
-        </w:rPr>
-        <w:t>spring-config-client</w:t>
-      </w:r>
-    </w:p>
-    <w:p>
-      <w:pPr>
-        <w:autoSpaceDE w:val="0"/>
-        <w:autoSpaceDN w:val="0"/>
-        <w:adjustRightInd w:val="0"/>
-        <w:spacing w:after="0" w:line="240" w:lineRule="auto"/>
-        <w:rPr>
-          <w:rFonts w:ascii="Consolas" w:hAnsi="Consolas" w:cs="Consolas"/>
-          <w:sz w:val="20"/>
-          <w:szCs w:val="20"/>
-        </w:rPr>
-      </w:pPr>
-      <w:r>
-        <w:rPr>
-          <w:rFonts w:ascii="Consolas" w:hAnsi="Consolas" w:cs="Consolas"/>
-          <w:color w:val="333333"/>
-          <w:sz w:val="20"/>
-          <w:szCs w:val="20"/>
-        </w:rPr>
-        <w:t xml:space="preserve">  </w:t>
-      </w:r>
-      <w:r>
-        <w:rPr>
-          <w:rFonts w:ascii="Consolas" w:hAnsi="Consolas" w:cs="Consolas"/>
-          <w:color w:val="00C832"/>
-          <w:sz w:val="20"/>
-          <w:szCs w:val="20"/>
-        </w:rPr>
-        <w:t>profiles:</w:t>
-      </w:r>
-    </w:p>
-    <w:p>
-      <w:pPr>
-        <w:autoSpaceDE w:val="0"/>
-        <w:autoSpaceDN w:val="0"/>
-        <w:adjustRightInd w:val="0"/>
-        <w:spacing w:after="0" w:line="240" w:lineRule="auto"/>
-        <w:rPr>
-          <w:rFonts w:ascii="Consolas" w:hAnsi="Consolas" w:cs="Consolas"/>
-          <w:sz w:val="20"/>
-          <w:szCs w:val="20"/>
-        </w:rPr>
-      </w:pPr>
-      <w:r>
-        <w:rPr>
-          <w:rFonts w:ascii="Consolas" w:hAnsi="Consolas" w:cs="Consolas"/>
-          <w:color w:val="333333"/>
-          <w:sz w:val="20"/>
-          <w:szCs w:val="20"/>
-        </w:rPr>
-        <w:t xml:space="preserve">    </w:t>
-      </w:r>
-      <w:r>
-        <w:rPr>
-          <w:rFonts w:ascii="Consolas" w:hAnsi="Consolas" w:cs="Consolas"/>
-          <w:color w:val="00C832"/>
-          <w:sz w:val="20"/>
-          <w:szCs w:val="20"/>
-        </w:rPr>
-        <w:t>active:</w:t>
-      </w:r>
-      <w:r>
-        <w:rPr>
-          <w:rFonts w:ascii="Consolas" w:hAnsi="Consolas" w:cs="Consolas"/>
-          <w:color w:val="333333"/>
-          <w:sz w:val="20"/>
-          <w:szCs w:val="20"/>
-        </w:rPr>
-        <w:t xml:space="preserve"> </w:t>
-      </w:r>
-      <w:r>
-        <w:rPr>
-          <w:rFonts w:ascii="Consolas" w:hAnsi="Consolas" w:cs="Consolas"/>
-          <w:color w:val="000000"/>
-          <w:sz w:val="20"/>
-          <w:szCs w:val="20"/>
-        </w:rPr>
-        <w:t>development</w:t>
-      </w:r>
-    </w:p>
-    <w:p>
-      <w:pPr>
-        <w:autoSpaceDE w:val="0"/>
-        <w:autoSpaceDN w:val="0"/>
-        <w:adjustRightInd w:val="0"/>
-        <w:spacing w:after="0" w:line="240" w:lineRule="auto"/>
-        <w:rPr>
-          <w:rFonts w:ascii="Consolas" w:hAnsi="Consolas" w:cs="Consolas"/>
-          <w:sz w:val="20"/>
-          <w:szCs w:val="20"/>
-        </w:rPr>
-      </w:pPr>
-      <w:r>
-        <w:rPr>
-          <w:rFonts w:ascii="Consolas" w:hAnsi="Consolas" w:cs="Consolas"/>
-          <w:color w:val="333333"/>
-          <w:sz w:val="20"/>
-          <w:szCs w:val="20"/>
-        </w:rPr>
-        <w:t xml:space="preserve">  </w:t>
-      </w:r>
-      <w:r>
-        <w:rPr>
-          <w:rFonts w:ascii="Consolas" w:hAnsi="Consolas" w:cs="Consolas"/>
-          <w:color w:val="00C832"/>
-          <w:sz w:val="20"/>
-          <w:szCs w:val="20"/>
-        </w:rPr>
-        <w:t>cloud:</w:t>
-      </w:r>
-    </w:p>
-    <w:p>
-      <w:pPr>
-        <w:autoSpaceDE w:val="0"/>
-        <w:autoSpaceDN w:val="0"/>
-        <w:adjustRightInd w:val="0"/>
-        <w:spacing w:after="0" w:line="240" w:lineRule="auto"/>
-        <w:rPr>
-          <w:rFonts w:ascii="Consolas" w:hAnsi="Consolas" w:cs="Consolas"/>
-          <w:sz w:val="20"/>
-          <w:szCs w:val="20"/>
-        </w:rPr>
-      </w:pPr>
-      <w:r>
-        <w:rPr>
-          <w:rFonts w:ascii="Consolas" w:hAnsi="Consolas" w:cs="Consolas"/>
-          <w:color w:val="333333"/>
-          <w:sz w:val="20"/>
-          <w:szCs w:val="20"/>
-        </w:rPr>
-        <w:t xml:space="preserve">    </w:t>
-      </w:r>
-      <w:r>
-        <w:rPr>
-          <w:rFonts w:ascii="Consolas" w:hAnsi="Consolas" w:cs="Consolas"/>
-          <w:color w:val="00C832"/>
-          <w:sz w:val="20"/>
-          <w:szCs w:val="20"/>
-        </w:rPr>
-        <w:t>config:</w:t>
-      </w:r>
-    </w:p>
-    <w:p>
-      <w:pPr>
-        <w:autoSpaceDE w:val="0"/>
-        <w:autoSpaceDN w:val="0"/>
-        <w:adjustRightInd w:val="0"/>
-        <w:spacing w:after="0" w:line="240" w:lineRule="auto"/>
-        <w:rPr>
-          <w:rFonts w:ascii="Consolas" w:hAnsi="Consolas" w:cs="Consolas"/>
-          <w:sz w:val="20"/>
-          <w:szCs w:val="20"/>
-        </w:rPr>
-      </w:pPr>
-      <w:r>
-        <w:rPr>
-          <w:rFonts w:ascii="Consolas" w:hAnsi="Consolas" w:cs="Consolas"/>
-          <w:color w:val="333333"/>
-          <w:sz w:val="20"/>
-          <w:szCs w:val="20"/>
-        </w:rPr>
-        <w:t xml:space="preserve">      </w:t>
-      </w:r>
-      <w:r>
-        <w:rPr>
-          <w:rFonts w:ascii="Consolas" w:hAnsi="Consolas" w:cs="Consolas"/>
-          <w:color w:val="00C832"/>
-          <w:sz w:val="20"/>
-          <w:szCs w:val="20"/>
-        </w:rPr>
-        <w:t>uri:</w:t>
-      </w:r>
-      <w:r>
-        <w:rPr>
-          <w:rFonts w:ascii="Consolas" w:hAnsi="Consolas" w:cs="Consolas"/>
-          <w:color w:val="333333"/>
-          <w:sz w:val="20"/>
-          <w:szCs w:val="20"/>
-        </w:rPr>
-        <w:t xml:space="preserve"> </w:t>
-      </w:r>
-      <w:r>
-        <w:rPr>
-          <w:rFonts w:ascii="Consolas" w:hAnsi="Consolas" w:cs="Consolas"/>
-          <w:color w:val="000000"/>
-          <w:sz w:val="20"/>
-          <w:szCs w:val="20"/>
-        </w:rPr>
-        <w:t>http://spring-config-server:8000</w:t>
-      </w:r>
-    </w:p>
-    <w:p>
-      <w:pPr>
-        <w:autoSpaceDE w:val="0"/>
-        <w:autoSpaceDN w:val="0"/>
-        <w:adjustRightInd w:val="0"/>
-        <w:spacing w:after="0" w:line="240" w:lineRule="auto"/>
-        <w:rPr>
-          <w:rFonts w:ascii="Consolas" w:hAnsi="Consolas" w:cs="Consolas"/>
-          <w:sz w:val="20"/>
-          <w:szCs w:val="20"/>
-        </w:rPr>
-      </w:pPr>
-      <w:r>
-        <w:rPr>
-          <w:rFonts w:ascii="Consolas" w:hAnsi="Consolas" w:cs="Consolas"/>
-          <w:color w:val="333333"/>
-          <w:sz w:val="20"/>
-          <w:szCs w:val="20"/>
-        </w:rPr>
-        <w:t xml:space="preserve">      </w:t>
-      </w:r>
-      <w:r>
-        <w:rPr>
-          <w:rFonts w:ascii="Consolas" w:hAnsi="Consolas" w:cs="Consolas"/>
-          <w:color w:val="00C832"/>
-          <w:sz w:val="20"/>
-          <w:szCs w:val="20"/>
-        </w:rPr>
-        <w:t>enabled:</w:t>
-      </w:r>
-      <w:r>
-        <w:rPr>
-          <w:rFonts w:ascii="Consolas" w:hAnsi="Consolas" w:cs="Consolas"/>
-          <w:color w:val="333333"/>
-          <w:sz w:val="20"/>
-          <w:szCs w:val="20"/>
-        </w:rPr>
-        <w:t xml:space="preserve"> </w:t>
-      </w:r>
-      <w:r>
+        <w:t>(this one was working while trying on Docker)</w:t>
+      </w:r>
+    </w:p>
+    <w:p>
+      <w:pPr>
+        <w:autoSpaceDE w:val="0"/>
+        <w:autoSpaceDN w:val="0"/>
+        <w:adjustRightInd w:val="0"/>
+        <w:spacing w:after="0" w:line="240" w:lineRule="auto"/>
         <w:rPr>
           <w:rFonts w:ascii="Consolas" w:hAnsi="Consolas" w:cs="Consolas"/>
           <w:b/>
@@ -4075,30 +5139,41 @@
           <w:color w:val="094F05"/>
           <w:sz w:val="20"/>
           <w:szCs w:val="20"/>
-        </w:rPr>
-        <w:t>true</w:t>
-      </w:r>
-    </w:p>
-    <w:p>
-      <w:pPr>
-        <w:autoSpaceDE w:val="0"/>
-        <w:autoSpaceDN w:val="0"/>
-        <w:adjustRightInd w:val="0"/>
-        <w:spacing w:after="0" w:line="240" w:lineRule="auto"/>
-        <w:rPr>
-          <w:rFonts w:ascii="Consolas" w:hAnsi="Consolas" w:cs="Consolas"/>
-          <w:sz w:val="20"/>
-          <w:szCs w:val="20"/>
-        </w:rPr>
-      </w:pPr>
-      <w:r>
-        <w:rPr>
-          <w:rFonts w:ascii="Consolas" w:hAnsi="Consolas" w:cs="Consolas"/>
-          <w:color w:val="00C832"/>
-          <w:sz w:val="20"/>
-          <w:szCs w:val="20"/>
-        </w:rPr>
-        <w:t>server:</w:t>
+          <w:u w:val="single"/>
+        </w:rPr>
+      </w:pPr>
+    </w:p>
+    <w:p>
+      <w:pPr>
+        <w:autoSpaceDE w:val="0"/>
+        <w:autoSpaceDN w:val="0"/>
+        <w:adjustRightInd w:val="0"/>
+        <w:spacing w:after="0" w:line="240" w:lineRule="auto"/>
+        <w:rPr>
+          <w:rFonts w:ascii="Consolas" w:hAnsi="Consolas" w:cs="Consolas"/>
+          <w:sz w:val="20"/>
+          <w:szCs w:val="20"/>
+        </w:rPr>
+      </w:pPr>
+      <w:proofErr w:type="gramStart"/>
+      <w:r>
+        <w:rPr>
+          <w:rFonts w:ascii="Consolas" w:hAnsi="Consolas" w:cs="Consolas"/>
+          <w:color w:val="00C832"/>
+          <w:sz w:val="20"/>
+          <w:szCs w:val="20"/>
+        </w:rPr>
+        <w:t>spring</w:t>
+      </w:r>
+      <w:proofErr w:type="gramEnd"/>
+      <w:r>
+        <w:rPr>
+          <w:rFonts w:ascii="Consolas" w:hAnsi="Consolas" w:cs="Consolas"/>
+          <w:color w:val="00C832"/>
+          <w:sz w:val="20"/>
+          <w:szCs w:val="20"/>
+        </w:rPr>
+        <w:t>:</w:t>
       </w:r>
     </w:p>
     <w:p>
@@ -4122,14 +5197,67 @@
         </w:rPr>
         <w:t xml:space="preserve">  </w:t>
       </w:r>
-      <w:r>
-        <w:rPr>
-          <w:rFonts w:ascii="Consolas" w:hAnsi="Consolas" w:cs="Consolas"/>
-          <w:color w:val="00C832"/>
-          <w:sz w:val="20"/>
-          <w:szCs w:val="20"/>
-        </w:rPr>
-        <w:t>port:</w:t>
+      <w:proofErr w:type="gramStart"/>
+      <w:r>
+        <w:rPr>
+          <w:rFonts w:ascii="Consolas" w:hAnsi="Consolas" w:cs="Consolas"/>
+          <w:color w:val="00C832"/>
+          <w:sz w:val="20"/>
+          <w:szCs w:val="20"/>
+        </w:rPr>
+        <w:t>application</w:t>
+      </w:r>
+      <w:proofErr w:type="gramEnd"/>
+      <w:r>
+        <w:rPr>
+          <w:rFonts w:ascii="Consolas" w:hAnsi="Consolas" w:cs="Consolas"/>
+          <w:color w:val="00C832"/>
+          <w:sz w:val="20"/>
+          <w:szCs w:val="20"/>
+        </w:rPr>
+        <w:t>:</w:t>
+      </w:r>
+    </w:p>
+    <w:p>
+      <w:pPr>
+        <w:autoSpaceDE w:val="0"/>
+        <w:autoSpaceDN w:val="0"/>
+        <w:adjustRightInd w:val="0"/>
+        <w:spacing w:after="0" w:line="240" w:lineRule="auto"/>
+        <w:rPr>
+          <w:rFonts w:ascii="Consolas" w:hAnsi="Consolas" w:cs="Consolas"/>
+          <w:sz w:val="20"/>
+          <w:szCs w:val="20"/>
+        </w:rPr>
+      </w:pPr>
+      <w:r>
+        <w:rPr>
+          <w:rFonts w:ascii="Consolas" w:hAnsi="Consolas" w:cs="Consolas"/>
+          <w:color w:val="333333"/>
+          <w:sz w:val="20"/>
+          <w:szCs w:val="20"/>
+        </w:rPr>
+        <w:t xml:space="preserve">    </w:t>
+      </w:r>
+      <w:proofErr w:type="gramStart"/>
+      <w:r>
+        <w:rPr>
+          <w:rFonts w:ascii="Consolas" w:hAnsi="Consolas" w:cs="Consolas"/>
+          <w:color w:val="00C832"/>
+          <w:sz w:val="20"/>
+          <w:szCs w:val="20"/>
+        </w:rPr>
+        <w:t>name</w:t>
+      </w:r>
+      <w:proofErr w:type="gramEnd"/>
+      <w:r>
+        <w:rPr>
+          <w:rFonts w:ascii="Consolas" w:hAnsi="Consolas" w:cs="Consolas"/>
+          <w:color w:val="00C832"/>
+          <w:sz w:val="20"/>
+          <w:szCs w:val="20"/>
+        </w:rPr>
+        <w:t>:</w:t>
       </w:r>
       <w:r>
         <w:rPr>
@@ -4147,69 +5275,330 @@
           <w:sz w:val="20"/>
           <w:szCs w:val="20"/>
         </w:rPr>
-        <w:t>8001</w:t>
-      </w:r>
-    </w:p>
-    <w:p>
-      <w:pPr>
-        <w:autoSpaceDE w:val="0"/>
-        <w:autoSpaceDN w:val="0"/>
-        <w:adjustRightInd w:val="0"/>
-        <w:spacing w:after="0" w:line="240" w:lineRule="auto"/>
-        <w:rPr>
-          <w:rFonts w:ascii="Consolas" w:hAnsi="Consolas" w:cs="Consolas"/>
-          <w:sz w:val="20"/>
-          <w:szCs w:val="20"/>
-        </w:rPr>
-      </w:pPr>
-      <w:r>
-        <w:rPr>
-          <w:rFonts w:ascii="Consolas" w:hAnsi="Consolas" w:cs="Consolas"/>
-          <w:color w:val="00C832"/>
-          <w:sz w:val="20"/>
-          <w:szCs w:val="20"/>
-        </w:rPr>
-        <w:t>management:</w:t>
-      </w:r>
-    </w:p>
-    <w:p>
-      <w:pPr>
-        <w:autoSpaceDE w:val="0"/>
-        <w:autoSpaceDN w:val="0"/>
-        <w:adjustRightInd w:val="0"/>
-        <w:spacing w:after="0" w:line="240" w:lineRule="auto"/>
-        <w:rPr>
-          <w:rFonts w:ascii="Consolas" w:hAnsi="Consolas" w:cs="Consolas"/>
-          <w:sz w:val="20"/>
-          <w:szCs w:val="20"/>
-        </w:rPr>
-      </w:pPr>
-      <w:r>
-        <w:rPr>
-          <w:rFonts w:ascii="Consolas" w:hAnsi="Consolas" w:cs="Consolas"/>
-          <w:color w:val="333333"/>
-          <w:sz w:val="20"/>
-          <w:szCs w:val="20"/>
-        </w:rPr>
-        <w:lastRenderedPageBreak/>
+        <w:t>spring-</w:t>
+      </w:r>
+      <w:proofErr w:type="spellStart"/>
+      <w:r>
+        <w:rPr>
+          <w:rFonts w:ascii="Consolas" w:hAnsi="Consolas" w:cs="Consolas"/>
+          <w:color w:val="000000"/>
+          <w:sz w:val="20"/>
+          <w:szCs w:val="20"/>
+        </w:rPr>
+        <w:t>config</w:t>
+      </w:r>
+      <w:proofErr w:type="spellEnd"/>
+      <w:r>
+        <w:rPr>
+          <w:rFonts w:ascii="Consolas" w:hAnsi="Consolas" w:cs="Consolas"/>
+          <w:color w:val="000000"/>
+          <w:sz w:val="20"/>
+          <w:szCs w:val="20"/>
+        </w:rPr>
+        <w:t>-client</w:t>
+      </w:r>
+    </w:p>
+    <w:p>
+      <w:pPr>
+        <w:autoSpaceDE w:val="0"/>
+        <w:autoSpaceDN w:val="0"/>
+        <w:adjustRightInd w:val="0"/>
+        <w:spacing w:after="0" w:line="240" w:lineRule="auto"/>
+        <w:rPr>
+          <w:rFonts w:ascii="Consolas" w:hAnsi="Consolas" w:cs="Consolas"/>
+          <w:sz w:val="20"/>
+          <w:szCs w:val="20"/>
+        </w:rPr>
+      </w:pPr>
+      <w:r>
+        <w:rPr>
+          <w:rFonts w:ascii="Consolas" w:hAnsi="Consolas" w:cs="Consolas"/>
+          <w:color w:val="333333"/>
+          <w:sz w:val="20"/>
+          <w:szCs w:val="20"/>
+        </w:rPr>
         <w:t xml:space="preserve">  </w:t>
       </w:r>
-      <w:r>
-        <w:rPr>
-          <w:rFonts w:ascii="Consolas" w:hAnsi="Consolas" w:cs="Consolas"/>
-          <w:color w:val="00C832"/>
-          <w:sz w:val="20"/>
-          <w:szCs w:val="20"/>
-        </w:rPr>
-        <w:t>security:</w:t>
-      </w:r>
-    </w:p>
-    <w:p>
-      <w:pPr>
-        <w:autoSpaceDE w:val="0"/>
-        <w:autoSpaceDN w:val="0"/>
-        <w:adjustRightInd w:val="0"/>
-        <w:spacing w:after="0" w:line="240" w:lineRule="auto"/>
+      <w:proofErr w:type="gramStart"/>
+      <w:r>
+        <w:rPr>
+          <w:rFonts w:ascii="Consolas" w:hAnsi="Consolas" w:cs="Consolas"/>
+          <w:color w:val="00C832"/>
+          <w:sz w:val="20"/>
+          <w:szCs w:val="20"/>
+        </w:rPr>
+        <w:t>profiles</w:t>
+      </w:r>
+      <w:proofErr w:type="gramEnd"/>
+      <w:r>
+        <w:rPr>
+          <w:rFonts w:ascii="Consolas" w:hAnsi="Consolas" w:cs="Consolas"/>
+          <w:color w:val="00C832"/>
+          <w:sz w:val="20"/>
+          <w:szCs w:val="20"/>
+        </w:rPr>
+        <w:t>:</w:t>
+      </w:r>
+    </w:p>
+    <w:p>
+      <w:pPr>
+        <w:autoSpaceDE w:val="0"/>
+        <w:autoSpaceDN w:val="0"/>
+        <w:adjustRightInd w:val="0"/>
+        <w:spacing w:after="0" w:line="240" w:lineRule="auto"/>
+        <w:rPr>
+          <w:rFonts w:ascii="Consolas" w:hAnsi="Consolas" w:cs="Consolas"/>
+          <w:sz w:val="20"/>
+          <w:szCs w:val="20"/>
+        </w:rPr>
+      </w:pPr>
+      <w:r>
+        <w:rPr>
+          <w:rFonts w:ascii="Consolas" w:hAnsi="Consolas" w:cs="Consolas"/>
+          <w:color w:val="333333"/>
+          <w:sz w:val="20"/>
+          <w:szCs w:val="20"/>
+        </w:rPr>
+        <w:t xml:space="preserve">    </w:t>
+      </w:r>
+      <w:proofErr w:type="gramStart"/>
+      <w:r>
+        <w:rPr>
+          <w:rFonts w:ascii="Consolas" w:hAnsi="Consolas" w:cs="Consolas"/>
+          <w:color w:val="00C832"/>
+          <w:sz w:val="20"/>
+          <w:szCs w:val="20"/>
+        </w:rPr>
+        <w:t>active</w:t>
+      </w:r>
+      <w:proofErr w:type="gramEnd"/>
+      <w:r>
+        <w:rPr>
+          <w:rFonts w:ascii="Consolas" w:hAnsi="Consolas" w:cs="Consolas"/>
+          <w:color w:val="00C832"/>
+          <w:sz w:val="20"/>
+          <w:szCs w:val="20"/>
+        </w:rPr>
+        <w:t>:</w:t>
+      </w:r>
+      <w:r>
+        <w:rPr>
+          <w:rFonts w:ascii="Consolas" w:hAnsi="Consolas" w:cs="Consolas"/>
+          <w:color w:val="333333"/>
+          <w:sz w:val="20"/>
+          <w:szCs w:val="20"/>
+        </w:rPr>
+        <w:t xml:space="preserve"> </w:t>
+      </w:r>
+      <w:r>
+        <w:rPr>
+          <w:rFonts w:ascii="Consolas" w:hAnsi="Consolas" w:cs="Consolas"/>
+          <w:color w:val="000000"/>
+          <w:sz w:val="20"/>
+          <w:szCs w:val="20"/>
+        </w:rPr>
+        <w:t>development</w:t>
+      </w:r>
+    </w:p>
+    <w:p>
+      <w:pPr>
+        <w:autoSpaceDE w:val="0"/>
+        <w:autoSpaceDN w:val="0"/>
+        <w:adjustRightInd w:val="0"/>
+        <w:spacing w:after="0" w:line="240" w:lineRule="auto"/>
+        <w:rPr>
+          <w:rFonts w:ascii="Consolas" w:hAnsi="Consolas" w:cs="Consolas"/>
+          <w:sz w:val="20"/>
+          <w:szCs w:val="20"/>
+        </w:rPr>
+      </w:pPr>
+      <w:r>
+        <w:rPr>
+          <w:rFonts w:ascii="Consolas" w:hAnsi="Consolas" w:cs="Consolas"/>
+          <w:color w:val="333333"/>
+          <w:sz w:val="20"/>
+          <w:szCs w:val="20"/>
+        </w:rPr>
+        <w:t xml:space="preserve">  </w:t>
+      </w:r>
+      <w:proofErr w:type="gramStart"/>
+      <w:r>
+        <w:rPr>
+          <w:rFonts w:ascii="Consolas" w:hAnsi="Consolas" w:cs="Consolas"/>
+          <w:color w:val="00C832"/>
+          <w:sz w:val="20"/>
+          <w:szCs w:val="20"/>
+        </w:rPr>
+        <w:t>cloud</w:t>
+      </w:r>
+      <w:proofErr w:type="gramEnd"/>
+      <w:r>
+        <w:rPr>
+          <w:rFonts w:ascii="Consolas" w:hAnsi="Consolas" w:cs="Consolas"/>
+          <w:color w:val="00C832"/>
+          <w:sz w:val="20"/>
+          <w:szCs w:val="20"/>
+        </w:rPr>
+        <w:t>:</w:t>
+      </w:r>
+    </w:p>
+    <w:p>
+      <w:pPr>
+        <w:autoSpaceDE w:val="0"/>
+        <w:autoSpaceDN w:val="0"/>
+        <w:adjustRightInd w:val="0"/>
+        <w:spacing w:after="0" w:line="240" w:lineRule="auto"/>
+        <w:rPr>
+          <w:rFonts w:ascii="Consolas" w:hAnsi="Consolas" w:cs="Consolas"/>
+          <w:sz w:val="20"/>
+          <w:szCs w:val="20"/>
+        </w:rPr>
+      </w:pPr>
+      <w:r>
+        <w:rPr>
+          <w:rFonts w:ascii="Consolas" w:hAnsi="Consolas" w:cs="Consolas"/>
+          <w:color w:val="333333"/>
+          <w:sz w:val="20"/>
+          <w:szCs w:val="20"/>
+        </w:rPr>
+        <w:t xml:space="preserve">    </w:t>
+      </w:r>
+      <w:proofErr w:type="spellStart"/>
+      <w:proofErr w:type="gramStart"/>
+      <w:r>
+        <w:rPr>
+          <w:rFonts w:ascii="Consolas" w:hAnsi="Consolas" w:cs="Consolas"/>
+          <w:color w:val="00C832"/>
+          <w:sz w:val="20"/>
+          <w:szCs w:val="20"/>
+        </w:rPr>
+        <w:t>config</w:t>
+      </w:r>
+      <w:proofErr w:type="spellEnd"/>
+      <w:proofErr w:type="gramEnd"/>
+      <w:r>
+        <w:rPr>
+          <w:rFonts w:ascii="Consolas" w:hAnsi="Consolas" w:cs="Consolas"/>
+          <w:color w:val="00C832"/>
+          <w:sz w:val="20"/>
+          <w:szCs w:val="20"/>
+        </w:rPr>
+        <w:t>:</w:t>
+      </w:r>
+    </w:p>
+    <w:p>
+      <w:pPr>
+        <w:autoSpaceDE w:val="0"/>
+        <w:autoSpaceDN w:val="0"/>
+        <w:adjustRightInd w:val="0"/>
+        <w:spacing w:after="0" w:line="240" w:lineRule="auto"/>
+        <w:rPr>
+          <w:rFonts w:ascii="Consolas" w:hAnsi="Consolas" w:cs="Consolas"/>
+          <w:sz w:val="20"/>
+          <w:szCs w:val="20"/>
+        </w:rPr>
+      </w:pPr>
+      <w:r>
+        <w:rPr>
+          <w:rFonts w:ascii="Consolas" w:hAnsi="Consolas" w:cs="Consolas"/>
+          <w:color w:val="333333"/>
+          <w:sz w:val="20"/>
+          <w:szCs w:val="20"/>
+        </w:rPr>
+        <w:t xml:space="preserve">      </w:t>
+      </w:r>
+      <w:proofErr w:type="spellStart"/>
+      <w:proofErr w:type="gramStart"/>
+      <w:r>
+        <w:rPr>
+          <w:rFonts w:ascii="Consolas" w:hAnsi="Consolas" w:cs="Consolas"/>
+          <w:color w:val="00C832"/>
+          <w:sz w:val="20"/>
+          <w:szCs w:val="20"/>
+        </w:rPr>
+        <w:t>uri</w:t>
+      </w:r>
+      <w:proofErr w:type="spellEnd"/>
+      <w:proofErr w:type="gramEnd"/>
+      <w:r>
+        <w:rPr>
+          <w:rFonts w:ascii="Consolas" w:hAnsi="Consolas" w:cs="Consolas"/>
+          <w:color w:val="00C832"/>
+          <w:sz w:val="20"/>
+          <w:szCs w:val="20"/>
+        </w:rPr>
+        <w:t>:</w:t>
+      </w:r>
+      <w:r>
+        <w:rPr>
+          <w:rFonts w:ascii="Consolas" w:hAnsi="Consolas" w:cs="Consolas"/>
+          <w:color w:val="333333"/>
+          <w:sz w:val="20"/>
+          <w:szCs w:val="20"/>
+        </w:rPr>
+        <w:t xml:space="preserve"> </w:t>
+      </w:r>
+      <w:r>
+        <w:rPr>
+          <w:rFonts w:ascii="Consolas" w:hAnsi="Consolas" w:cs="Consolas"/>
+          <w:color w:val="000000"/>
+          <w:sz w:val="20"/>
+          <w:szCs w:val="20"/>
+        </w:rPr>
+        <w:t>http://spring-config-server:8000</w:t>
+      </w:r>
+    </w:p>
+    <w:p>
+      <w:pPr>
+        <w:autoSpaceDE w:val="0"/>
+        <w:autoSpaceDN w:val="0"/>
+        <w:adjustRightInd w:val="0"/>
+        <w:spacing w:after="0" w:line="240" w:lineRule="auto"/>
+        <w:rPr>
+          <w:rFonts w:ascii="Consolas" w:hAnsi="Consolas" w:cs="Consolas"/>
+          <w:sz w:val="20"/>
+          <w:szCs w:val="20"/>
+        </w:rPr>
+      </w:pPr>
+      <w:r>
+        <w:rPr>
+          <w:rFonts w:ascii="Consolas" w:hAnsi="Consolas" w:cs="Consolas"/>
+          <w:color w:val="333333"/>
+          <w:sz w:val="20"/>
+          <w:szCs w:val="20"/>
+        </w:rPr>
+        <w:t xml:space="preserve">      </w:t>
+      </w:r>
+      <w:proofErr w:type="gramStart"/>
+      <w:r>
+        <w:rPr>
+          <w:rFonts w:ascii="Consolas" w:hAnsi="Consolas" w:cs="Consolas"/>
+          <w:color w:val="00C832"/>
+          <w:sz w:val="20"/>
+          <w:szCs w:val="20"/>
+        </w:rPr>
+        <w:t>enabled</w:t>
+      </w:r>
+      <w:proofErr w:type="gramEnd"/>
+      <w:r>
+        <w:rPr>
+          <w:rFonts w:ascii="Consolas" w:hAnsi="Consolas" w:cs="Consolas"/>
+          <w:color w:val="00C832"/>
+          <w:sz w:val="20"/>
+          <w:szCs w:val="20"/>
+        </w:rPr>
+        <w:t>:</w:t>
+      </w:r>
+      <w:r>
+        <w:rPr>
+          <w:rFonts w:ascii="Consolas" w:hAnsi="Consolas" w:cs="Consolas"/>
+          <w:color w:val="333333"/>
+          <w:sz w:val="20"/>
+          <w:szCs w:val="20"/>
+        </w:rPr>
+        <w:t xml:space="preserve"> </w:t>
+      </w:r>
+      <w:r>
         <w:rPr>
           <w:rFonts w:ascii="Consolas" w:hAnsi="Consolas" w:cs="Consolas"/>
           <w:b/>
@@ -4217,26 +5606,83 @@
           <w:color w:val="094F05"/>
           <w:sz w:val="20"/>
           <w:szCs w:val="20"/>
-          <w:u w:val="single"/>
-        </w:rPr>
-      </w:pPr>
-      <w:r>
-        <w:rPr>
-          <w:rFonts w:ascii="Consolas" w:hAnsi="Consolas" w:cs="Consolas"/>
-          <w:color w:val="333333"/>
-          <w:sz w:val="20"/>
-          <w:szCs w:val="20"/>
-        </w:rPr>
-        <w:t xml:space="preserve">    </w:t>
-      </w:r>
-      <w:r>
-        <w:rPr>
-          <w:rFonts w:ascii="Consolas" w:hAnsi="Consolas" w:cs="Consolas"/>
-          <w:color w:val="00C832"/>
-          <w:sz w:val="20"/>
-          <w:szCs w:val="20"/>
-        </w:rPr>
-        <w:t>enabled:</w:t>
+        </w:rPr>
+        <w:t>true</w:t>
+      </w:r>
+    </w:p>
+    <w:p>
+      <w:pPr>
+        <w:autoSpaceDE w:val="0"/>
+        <w:autoSpaceDN w:val="0"/>
+        <w:adjustRightInd w:val="0"/>
+        <w:spacing w:after="0" w:line="240" w:lineRule="auto"/>
+        <w:rPr>
+          <w:rFonts w:ascii="Consolas" w:hAnsi="Consolas" w:cs="Consolas"/>
+          <w:sz w:val="20"/>
+          <w:szCs w:val="20"/>
+        </w:rPr>
+      </w:pPr>
+      <w:proofErr w:type="gramStart"/>
+      <w:r>
+        <w:rPr>
+          <w:rFonts w:ascii="Consolas" w:hAnsi="Consolas" w:cs="Consolas"/>
+          <w:color w:val="00C832"/>
+          <w:sz w:val="20"/>
+          <w:szCs w:val="20"/>
+        </w:rPr>
+        <w:t>server</w:t>
+      </w:r>
+      <w:proofErr w:type="gramEnd"/>
+      <w:r>
+        <w:rPr>
+          <w:rFonts w:ascii="Consolas" w:hAnsi="Consolas" w:cs="Consolas"/>
+          <w:color w:val="00C832"/>
+          <w:sz w:val="20"/>
+          <w:szCs w:val="20"/>
+        </w:rPr>
+        <w:t>:</w:t>
+      </w:r>
+    </w:p>
+    <w:p>
+      <w:pPr>
+        <w:autoSpaceDE w:val="0"/>
+        <w:autoSpaceDN w:val="0"/>
+        <w:adjustRightInd w:val="0"/>
+        <w:spacing w:after="0" w:line="240" w:lineRule="auto"/>
+        <w:rPr>
+          <w:rFonts w:ascii="Consolas" w:hAnsi="Consolas" w:cs="Consolas"/>
+          <w:sz w:val="20"/>
+          <w:szCs w:val="20"/>
+        </w:rPr>
+      </w:pPr>
+      <w:r>
+        <w:rPr>
+          <w:rFonts w:ascii="Consolas" w:hAnsi="Consolas" w:cs="Consolas"/>
+          <w:color w:val="333333"/>
+          <w:sz w:val="20"/>
+          <w:szCs w:val="20"/>
+        </w:rPr>
+        <w:t xml:space="preserve">  </w:t>
+      </w:r>
+      <w:proofErr w:type="gramStart"/>
+      <w:r>
+        <w:rPr>
+          <w:rFonts w:ascii="Consolas" w:hAnsi="Consolas" w:cs="Consolas"/>
+          <w:color w:val="00C832"/>
+          <w:sz w:val="20"/>
+          <w:szCs w:val="20"/>
+        </w:rPr>
+        <w:t>port</w:t>
+      </w:r>
+      <w:proofErr w:type="gramEnd"/>
+      <w:r>
+        <w:rPr>
+          <w:rFonts w:ascii="Consolas" w:hAnsi="Consolas" w:cs="Consolas"/>
+          <w:color w:val="00C832"/>
+          <w:sz w:val="20"/>
+          <w:szCs w:val="20"/>
+        </w:rPr>
+        <w:t>:</w:t>
       </w:r>
       <w:r>
         <w:rPr>
@@ -4248,6 +5694,96 @@
         <w:t xml:space="preserve"> </w:t>
       </w:r>
       <w:r>
+        <w:rPr>
+          <w:rFonts w:ascii="Consolas" w:hAnsi="Consolas" w:cs="Consolas"/>
+          <w:color w:val="000000"/>
+          <w:sz w:val="20"/>
+          <w:szCs w:val="20"/>
+        </w:rPr>
+        <w:t>8001</w:t>
+      </w:r>
+    </w:p>
+    <w:p>
+      <w:pPr>
+        <w:autoSpaceDE w:val="0"/>
+        <w:autoSpaceDN w:val="0"/>
+        <w:adjustRightInd w:val="0"/>
+        <w:spacing w:after="0" w:line="240" w:lineRule="auto"/>
+        <w:rPr>
+          <w:rFonts w:ascii="Consolas" w:hAnsi="Consolas" w:cs="Consolas"/>
+          <w:sz w:val="20"/>
+          <w:szCs w:val="20"/>
+        </w:rPr>
+      </w:pPr>
+      <w:proofErr w:type="gramStart"/>
+      <w:r>
+        <w:rPr>
+          <w:rFonts w:ascii="Consolas" w:hAnsi="Consolas" w:cs="Consolas"/>
+          <w:color w:val="00C832"/>
+          <w:sz w:val="20"/>
+          <w:szCs w:val="20"/>
+        </w:rPr>
+        <w:t>management</w:t>
+      </w:r>
+      <w:proofErr w:type="gramEnd"/>
+      <w:r>
+        <w:rPr>
+          <w:rFonts w:ascii="Consolas" w:hAnsi="Consolas" w:cs="Consolas"/>
+          <w:color w:val="00C832"/>
+          <w:sz w:val="20"/>
+          <w:szCs w:val="20"/>
+        </w:rPr>
+        <w:t>:</w:t>
+      </w:r>
+    </w:p>
+    <w:p>
+      <w:pPr>
+        <w:autoSpaceDE w:val="0"/>
+        <w:autoSpaceDN w:val="0"/>
+        <w:adjustRightInd w:val="0"/>
+        <w:spacing w:after="0" w:line="240" w:lineRule="auto"/>
+        <w:rPr>
+          <w:rFonts w:ascii="Consolas" w:hAnsi="Consolas" w:cs="Consolas"/>
+          <w:sz w:val="20"/>
+          <w:szCs w:val="20"/>
+        </w:rPr>
+      </w:pPr>
+      <w:r>
+        <w:rPr>
+          <w:rFonts w:ascii="Consolas" w:hAnsi="Consolas" w:cs="Consolas"/>
+          <w:color w:val="333333"/>
+          <w:sz w:val="20"/>
+          <w:szCs w:val="20"/>
+        </w:rPr>
+        <w:t xml:space="preserve">  </w:t>
+      </w:r>
+      <w:proofErr w:type="gramStart"/>
+      <w:r>
+        <w:rPr>
+          <w:rFonts w:ascii="Consolas" w:hAnsi="Consolas" w:cs="Consolas"/>
+          <w:color w:val="00C832"/>
+          <w:sz w:val="20"/>
+          <w:szCs w:val="20"/>
+        </w:rPr>
+        <w:t>security</w:t>
+      </w:r>
+      <w:proofErr w:type="gramEnd"/>
+      <w:r>
+        <w:rPr>
+          <w:rFonts w:ascii="Consolas" w:hAnsi="Consolas" w:cs="Consolas"/>
+          <w:color w:val="00C832"/>
+          <w:sz w:val="20"/>
+          <w:szCs w:val="20"/>
+        </w:rPr>
+        <w:t>:</w:t>
+      </w:r>
+    </w:p>
+    <w:p>
+      <w:pPr>
+        <w:autoSpaceDE w:val="0"/>
+        <w:autoSpaceDN w:val="0"/>
+        <w:adjustRightInd w:val="0"/>
+        <w:spacing w:after="0" w:line="240" w:lineRule="auto"/>
         <w:rPr>
           <w:rFonts w:ascii="Consolas" w:hAnsi="Consolas" w:cs="Consolas"/>
           <w:b/>
@@ -4255,6 +5791,55 @@
           <w:color w:val="094F05"/>
           <w:sz w:val="20"/>
           <w:szCs w:val="20"/>
+          <w:u w:val="single"/>
+        </w:rPr>
+      </w:pPr>
+      <w:r>
+        <w:rPr>
+          <w:rFonts w:ascii="Consolas" w:hAnsi="Consolas" w:cs="Consolas"/>
+          <w:color w:val="333333"/>
+          <w:sz w:val="20"/>
+          <w:szCs w:val="20"/>
+        </w:rPr>
+        <w:t xml:space="preserve">    </w:t>
+      </w:r>
+      <w:proofErr w:type="gramStart"/>
+      <w:r>
+        <w:rPr>
+          <w:rFonts w:ascii="Consolas" w:hAnsi="Consolas" w:cs="Consolas"/>
+          <w:color w:val="00C832"/>
+          <w:sz w:val="20"/>
+          <w:szCs w:val="20"/>
+        </w:rPr>
+        <w:t>enabled</w:t>
+      </w:r>
+      <w:proofErr w:type="gramEnd"/>
+      <w:r>
+        <w:rPr>
+          <w:rFonts w:ascii="Consolas" w:hAnsi="Consolas" w:cs="Consolas"/>
+          <w:color w:val="00C832"/>
+          <w:sz w:val="20"/>
+          <w:szCs w:val="20"/>
+        </w:rPr>
+        <w:t>:</w:t>
+      </w:r>
+      <w:r>
+        <w:rPr>
+          <w:rFonts w:ascii="Consolas" w:hAnsi="Consolas" w:cs="Consolas"/>
+          <w:color w:val="333333"/>
+          <w:sz w:val="20"/>
+          <w:szCs w:val="20"/>
+        </w:rPr>
+        <w:t xml:space="preserve"> </w:t>
+      </w:r>
+      <w:r>
+        <w:rPr>
+          <w:rFonts w:ascii="Consolas" w:hAnsi="Consolas" w:cs="Consolas"/>
+          <w:b/>
+          <w:bCs/>
+          <w:color w:val="094F05"/>
+          <w:sz w:val="20"/>
+          <w:szCs w:val="20"/>
         </w:rPr>
         <w:t>false</w:t>
       </w:r>
@@ -4300,39 +5885,104 @@
           <w:rFonts w:cstheme="minorHAnsi"/>
           <w:color w:val="000000"/>
         </w:rPr>
-        <w:t>In Cloud config URI we are point towards Config Server where all configuration details will be given. And hosting it on Port 8001</w:t>
-      </w:r>
-    </w:p>
-    <w:p>
-      <w:pPr>
-        <w:autoSpaceDE w:val="0"/>
-        <w:autoSpaceDN w:val="0"/>
-        <w:adjustRightInd w:val="0"/>
-        <w:spacing w:after="0" w:line="240" w:lineRule="auto"/>
-        <w:rPr>
-          <w:rFonts w:cstheme="minorHAnsi"/>
-          <w:color w:val="000000"/>
-        </w:rPr>
-      </w:pPr>
-    </w:p>
-    <w:p>
-      <w:pPr>
-        <w:autoSpaceDE w:val="0"/>
-        <w:autoSpaceDN w:val="0"/>
-        <w:adjustRightInd w:val="0"/>
-        <w:spacing w:after="0" w:line="240" w:lineRule="auto"/>
-        <w:rPr>
-          <w:rFonts w:cstheme="minorHAnsi"/>
-          <w:color w:val="000000"/>
-        </w:rPr>
-      </w:pPr>
-      <w:r>
-        <w:rPr>
-          <w:rFonts w:cstheme="minorHAnsi"/>
-          <w:color w:val="000000"/>
-        </w:rPr>
-        <w:t>Now we’re able to start our server. The </w:t>
-      </w:r>
+        <w:t xml:space="preserve">In Cloud </w:t>
+      </w:r>
+      <w:proofErr w:type="spellStart"/>
+      <w:r>
+        <w:rPr>
+          <w:rFonts w:cstheme="minorHAnsi"/>
+          <w:color w:val="000000"/>
+        </w:rPr>
+        <w:t>config</w:t>
+      </w:r>
+      <w:proofErr w:type="spellEnd"/>
+      <w:r>
+        <w:rPr>
+          <w:rFonts w:cstheme="minorHAnsi"/>
+          <w:color w:val="000000"/>
+        </w:rPr>
+        <w:t xml:space="preserve"> </w:t>
+      </w:r>
+      <w:proofErr w:type="gramStart"/>
+      <w:r>
+        <w:rPr>
+          <w:rFonts w:cstheme="minorHAnsi"/>
+          <w:color w:val="000000"/>
+        </w:rPr>
+        <w:t>URI</w:t>
+      </w:r>
+      <w:proofErr w:type="gramEnd"/>
+      <w:r>
+        <w:rPr>
+          <w:rFonts w:cstheme="minorHAnsi"/>
+          <w:color w:val="000000"/>
+        </w:rPr>
+        <w:t xml:space="preserve"> we are point towards </w:t>
+      </w:r>
+      <w:proofErr w:type="spellStart"/>
+      <w:r>
+        <w:rPr>
+          <w:rFonts w:cstheme="minorHAnsi"/>
+          <w:color w:val="000000"/>
+        </w:rPr>
+        <w:t>Config</w:t>
+      </w:r>
+      <w:proofErr w:type="spellEnd"/>
+      <w:r>
+        <w:rPr>
+          <w:rFonts w:cstheme="minorHAnsi"/>
+          <w:color w:val="000000"/>
+        </w:rPr>
+        <w:t xml:space="preserve"> Server where all configuration details will be given. And hosting it on Port 8001</w:t>
+      </w:r>
+    </w:p>
+    <w:p>
+      <w:pPr>
+        <w:autoSpaceDE w:val="0"/>
+        <w:autoSpaceDN w:val="0"/>
+        <w:adjustRightInd w:val="0"/>
+        <w:spacing w:after="0" w:line="240" w:lineRule="auto"/>
+        <w:rPr>
+          <w:rFonts w:cstheme="minorHAnsi"/>
+          <w:color w:val="000000"/>
+        </w:rPr>
+      </w:pPr>
+    </w:p>
+    <w:p>
+      <w:pPr>
+        <w:autoSpaceDE w:val="0"/>
+        <w:autoSpaceDN w:val="0"/>
+        <w:adjustRightInd w:val="0"/>
+        <w:spacing w:after="0" w:line="240" w:lineRule="auto"/>
+        <w:rPr>
+          <w:rFonts w:cstheme="minorHAnsi"/>
+          <w:color w:val="000000"/>
+        </w:rPr>
+      </w:pPr>
+      <w:r>
+        <w:rPr>
+          <w:rFonts w:cstheme="minorHAnsi"/>
+          <w:color w:val="000000"/>
+        </w:rPr>
+        <w:t xml:space="preserve">Now </w:t>
+      </w:r>
+      <w:proofErr w:type="gramStart"/>
+      <w:r>
+        <w:rPr>
+          <w:rFonts w:cstheme="minorHAnsi"/>
+          <w:color w:val="000000"/>
+        </w:rPr>
+        <w:t>we’re</w:t>
+      </w:r>
+      <w:proofErr w:type="gramEnd"/>
+      <w:r>
+        <w:rPr>
+          <w:rFonts w:cstheme="minorHAnsi"/>
+          <w:color w:val="000000"/>
+        </w:rPr>
+        <w:t xml:space="preserve"> able to start our server. The </w:t>
+      </w:r>
+      <w:proofErr w:type="spellStart"/>
       <w:r>
         <w:rPr>
           <w:rFonts w:cstheme="minorHAnsi"/>
@@ -4342,100 +5992,162 @@
         </w:rPr>
         <w:t>Git</w:t>
       </w:r>
-      <w:r>
-        <w:rPr>
-          <w:rFonts w:cstheme="minorHAnsi"/>
-          <w:color w:val="000000"/>
-        </w:rPr>
-        <w:t>-backed configuration API provided by our server can be queried using the following paths:</w:t>
-      </w:r>
-    </w:p>
-    <w:p>
-      <w:pPr>
-        <w:autoSpaceDE w:val="0"/>
-        <w:autoSpaceDN w:val="0"/>
-        <w:adjustRightInd w:val="0"/>
-        <w:spacing w:after="0" w:line="240" w:lineRule="auto"/>
-        <w:rPr>
-          <w:rFonts w:cstheme="minorHAnsi"/>
-          <w:color w:val="000000"/>
-        </w:rPr>
-      </w:pPr>
-    </w:p>
-    <w:p>
-      <w:pPr>
-        <w:autoSpaceDE w:val="0"/>
-        <w:autoSpaceDN w:val="0"/>
-        <w:adjustRightInd w:val="0"/>
-        <w:spacing w:after="0" w:line="240" w:lineRule="auto"/>
-        <w:rPr>
-          <w:rFonts w:cstheme="minorHAnsi"/>
-          <w:color w:val="000000"/>
-        </w:rPr>
-      </w:pPr>
-      <w:r>
-        <w:rPr>
-          <w:rFonts w:cstheme="minorHAnsi"/>
-          <w:color w:val="000000"/>
-        </w:rPr>
-        <w:t>/{application}/{profile}[/{label}]</w:t>
-      </w:r>
-    </w:p>
-    <w:p>
-      <w:pPr>
-        <w:autoSpaceDE w:val="0"/>
-        <w:autoSpaceDN w:val="0"/>
-        <w:adjustRightInd w:val="0"/>
-        <w:spacing w:after="0" w:line="240" w:lineRule="auto"/>
-        <w:rPr>
-          <w:rFonts w:cstheme="minorHAnsi"/>
-          <w:color w:val="000000"/>
-        </w:rPr>
-      </w:pPr>
-      <w:r>
-        <w:rPr>
-          <w:rFonts w:cstheme="minorHAnsi"/>
-          <w:color w:val="000000"/>
-        </w:rPr>
-        <w:t>/{application}-{profile}.yml</w:t>
-      </w:r>
-    </w:p>
-    <w:p>
-      <w:pPr>
-        <w:autoSpaceDE w:val="0"/>
-        <w:autoSpaceDN w:val="0"/>
-        <w:adjustRightInd w:val="0"/>
-        <w:spacing w:after="0" w:line="240" w:lineRule="auto"/>
-        <w:rPr>
-          <w:rFonts w:cstheme="minorHAnsi"/>
-          <w:color w:val="000000"/>
-        </w:rPr>
-      </w:pPr>
-      <w:r>
-        <w:rPr>
-          <w:rFonts w:cstheme="minorHAnsi"/>
-          <w:color w:val="000000"/>
-        </w:rPr>
-        <w:t>/{label}/{application}-{profile}.yml</w:t>
-      </w:r>
-    </w:p>
-    <w:p>
-      <w:pPr>
-        <w:autoSpaceDE w:val="0"/>
-        <w:autoSpaceDN w:val="0"/>
-        <w:adjustRightInd w:val="0"/>
-        <w:spacing w:after="0" w:line="240" w:lineRule="auto"/>
-        <w:rPr>
-          <w:rFonts w:cstheme="minorHAnsi"/>
-          <w:color w:val="000000"/>
-        </w:rPr>
-      </w:pPr>
-      <w:r>
-        <w:rPr>
-          <w:rFonts w:cstheme="minorHAnsi"/>
-          <w:color w:val="000000"/>
-        </w:rPr>
-        <w:t>/{application}-{profile}.properties</w:t>
+      <w:proofErr w:type="spellEnd"/>
+      <w:r>
+        <w:rPr>
+          <w:rFonts w:cstheme="minorHAnsi"/>
+          <w:color w:val="000000"/>
+        </w:rPr>
+        <w:t xml:space="preserve">-backed configuration API provided by our server </w:t>
+      </w:r>
+      <w:proofErr w:type="gramStart"/>
+      <w:r>
+        <w:rPr>
+          <w:rFonts w:cstheme="minorHAnsi"/>
+          <w:color w:val="000000"/>
+        </w:rPr>
+        <w:t>can be queried</w:t>
+      </w:r>
+      <w:proofErr w:type="gramEnd"/>
+      <w:r>
+        <w:rPr>
+          <w:rFonts w:cstheme="minorHAnsi"/>
+          <w:color w:val="000000"/>
+        </w:rPr>
+        <w:t xml:space="preserve"> using the following paths:</w:t>
+      </w:r>
+    </w:p>
+    <w:p>
+      <w:pPr>
+        <w:autoSpaceDE w:val="0"/>
+        <w:autoSpaceDN w:val="0"/>
+        <w:adjustRightInd w:val="0"/>
+        <w:spacing w:after="0" w:line="240" w:lineRule="auto"/>
+        <w:rPr>
+          <w:rFonts w:cstheme="minorHAnsi"/>
+          <w:color w:val="000000"/>
+        </w:rPr>
+      </w:pPr>
+    </w:p>
+    <w:p>
+      <w:pPr>
+        <w:autoSpaceDE w:val="0"/>
+        <w:autoSpaceDN w:val="0"/>
+        <w:adjustRightInd w:val="0"/>
+        <w:spacing w:after="0" w:line="240" w:lineRule="auto"/>
+        <w:rPr>
+          <w:rFonts w:cstheme="minorHAnsi"/>
+          <w:color w:val="000000"/>
+        </w:rPr>
+      </w:pPr>
+      <w:proofErr w:type="gramStart"/>
+      <w:r>
+        <w:rPr>
+          <w:rFonts w:cstheme="minorHAnsi"/>
+          <w:color w:val="000000"/>
+        </w:rPr>
+        <w:t>/{</w:t>
+      </w:r>
+      <w:proofErr w:type="gramEnd"/>
+      <w:r>
+        <w:rPr>
+          <w:rFonts w:cstheme="minorHAnsi"/>
+          <w:color w:val="000000"/>
+        </w:rPr>
+        <w:t>application}/{profile}[/{label}]</w:t>
+      </w:r>
+    </w:p>
+    <w:p>
+      <w:pPr>
+        <w:autoSpaceDE w:val="0"/>
+        <w:autoSpaceDN w:val="0"/>
+        <w:adjustRightInd w:val="0"/>
+        <w:spacing w:after="0" w:line="240" w:lineRule="auto"/>
+        <w:rPr>
+          <w:rFonts w:cstheme="minorHAnsi"/>
+          <w:color w:val="000000"/>
+        </w:rPr>
+      </w:pPr>
+      <w:proofErr w:type="gramStart"/>
+      <w:r>
+        <w:rPr>
+          <w:rFonts w:cstheme="minorHAnsi"/>
+          <w:color w:val="000000"/>
+        </w:rPr>
+        <w:t>/{</w:t>
+      </w:r>
+      <w:proofErr w:type="gramEnd"/>
+      <w:r>
+        <w:rPr>
+          <w:rFonts w:cstheme="minorHAnsi"/>
+          <w:color w:val="000000"/>
+        </w:rPr>
+        <w:t>application}-{profile}.</w:t>
+      </w:r>
+      <w:proofErr w:type="spellStart"/>
+      <w:r>
+        <w:rPr>
+          <w:rFonts w:cstheme="minorHAnsi"/>
+          <w:color w:val="000000"/>
+        </w:rPr>
+        <w:t>yml</w:t>
+      </w:r>
+      <w:proofErr w:type="spellEnd"/>
+    </w:p>
+    <w:p>
+      <w:pPr>
+        <w:autoSpaceDE w:val="0"/>
+        <w:autoSpaceDN w:val="0"/>
+        <w:adjustRightInd w:val="0"/>
+        <w:spacing w:after="0" w:line="240" w:lineRule="auto"/>
+        <w:rPr>
+          <w:rFonts w:cstheme="minorHAnsi"/>
+          <w:color w:val="000000"/>
+        </w:rPr>
+      </w:pPr>
+      <w:r>
+        <w:rPr>
+          <w:rFonts w:cstheme="minorHAnsi"/>
+          <w:color w:val="000000"/>
+        </w:rPr>
+        <w:t>/{label}/{application}-{profile}.</w:t>
+      </w:r>
+      <w:proofErr w:type="spellStart"/>
+      <w:r>
+        <w:rPr>
+          <w:rFonts w:cstheme="minorHAnsi"/>
+          <w:color w:val="000000"/>
+        </w:rPr>
+        <w:t>yml</w:t>
+      </w:r>
+      <w:proofErr w:type="spellEnd"/>
+    </w:p>
+    <w:p>
+      <w:pPr>
+        <w:autoSpaceDE w:val="0"/>
+        <w:autoSpaceDN w:val="0"/>
+        <w:adjustRightInd w:val="0"/>
+        <w:spacing w:after="0" w:line="240" w:lineRule="auto"/>
+        <w:rPr>
+          <w:rFonts w:cstheme="minorHAnsi"/>
+          <w:color w:val="000000"/>
+        </w:rPr>
+      </w:pPr>
+      <w:proofErr w:type="gramStart"/>
+      <w:r>
+        <w:rPr>
+          <w:rFonts w:cstheme="minorHAnsi"/>
+          <w:color w:val="000000"/>
+        </w:rPr>
+        <w:t>/{</w:t>
+      </w:r>
+      <w:proofErr w:type="gramEnd"/>
+      <w:r>
+        <w:rPr>
+          <w:rFonts w:cstheme="minorHAnsi"/>
+          <w:color w:val="000000"/>
+        </w:rPr>
+        <w:t>application}-{profile}.properties</w:t>
       </w:r>
     </w:p>
     <w:p>
@@ -4515,57 +6227,66 @@
           <w:rFonts w:cstheme="minorHAnsi"/>
           <w:color w:val="000000"/>
         </w:rPr>
-        <w:t xml:space="preserve"> so that API will look for Configuration file with applicationname-profile.properties</w:t>
-      </w:r>
-    </w:p>
-    <w:p>
-      <w:pPr>
-        <w:autoSpaceDE w:val="0"/>
-        <w:autoSpaceDN w:val="0"/>
-        <w:adjustRightInd w:val="0"/>
-        <w:spacing w:after="0" w:line="240" w:lineRule="auto"/>
-        <w:rPr>
-          <w:rFonts w:cstheme="minorHAnsi"/>
-          <w:color w:val="000000"/>
-        </w:rPr>
-      </w:pPr>
-    </w:p>
-    <w:p>
-      <w:pPr>
-        <w:autoSpaceDE w:val="0"/>
-        <w:autoSpaceDN w:val="0"/>
-        <w:adjustRightInd w:val="0"/>
-        <w:spacing w:after="0" w:line="240" w:lineRule="auto"/>
-        <w:rPr>
-          <w:rFonts w:cstheme="minorHAnsi"/>
-          <w:color w:val="000000"/>
-          <w:sz w:val="24"/>
-          <w:szCs w:val="24"/>
-        </w:rPr>
-      </w:pPr>
-      <w:r>
-        <w:rPr>
-          <w:rFonts w:cstheme="minorHAnsi"/>
-          <w:color w:val="000000"/>
-          <w:sz w:val="24"/>
-          <w:szCs w:val="24"/>
-        </w:rPr>
-        <w:t xml:space="preserve">In our case </w:t>
-      </w:r>
-      <w:r>
-        <w:rPr>
-          <w:rFonts w:cstheme="minorHAnsi"/>
-          <w:b/>
-          <w:color w:val="000000"/>
-          <w:sz w:val="24"/>
-          <w:szCs w:val="24"/>
-        </w:rPr>
-        <w:t>spring-config-client-development.properties</w:t>
-      </w:r>
-      <w:r>
-        <w:rPr>
-          <w:rFonts w:cstheme="minorHAnsi"/>
-          <w:b/>
+        <w:t xml:space="preserve"> so that API will look for Configuration file with </w:t>
+      </w:r>
+      <w:proofErr w:type="spellStart"/>
+      <w:r>
+        <w:rPr>
+          <w:rFonts w:cstheme="minorHAnsi"/>
+          <w:color w:val="000000"/>
+        </w:rPr>
+        <w:t>applicationname-profile.properties</w:t>
+      </w:r>
+      <w:proofErr w:type="spellEnd"/>
+    </w:p>
+    <w:p>
+      <w:pPr>
+        <w:autoSpaceDE w:val="0"/>
+        <w:autoSpaceDN w:val="0"/>
+        <w:adjustRightInd w:val="0"/>
+        <w:spacing w:after="0" w:line="240" w:lineRule="auto"/>
+        <w:rPr>
+          <w:rFonts w:cstheme="minorHAnsi"/>
+          <w:color w:val="000000"/>
+        </w:rPr>
+      </w:pPr>
+    </w:p>
+    <w:p>
+      <w:pPr>
+        <w:autoSpaceDE w:val="0"/>
+        <w:autoSpaceDN w:val="0"/>
+        <w:adjustRightInd w:val="0"/>
+        <w:spacing w:after="0" w:line="240" w:lineRule="auto"/>
+        <w:rPr>
+          <w:rFonts w:cstheme="minorHAnsi"/>
+          <w:color w:val="000000"/>
+          <w:sz w:val="24"/>
+          <w:szCs w:val="24"/>
+        </w:rPr>
+      </w:pPr>
+      <w:r>
+        <w:rPr>
+          <w:rFonts w:cstheme="minorHAnsi"/>
+          <w:color w:val="000000"/>
+          <w:sz w:val="24"/>
+          <w:szCs w:val="24"/>
+        </w:rPr>
+        <w:t xml:space="preserve">In our </w:t>
+      </w:r>
+      <w:proofErr w:type="gramStart"/>
+      <w:r>
+        <w:rPr>
+          <w:rFonts w:cstheme="minorHAnsi"/>
+          <w:color w:val="000000"/>
+          <w:sz w:val="24"/>
+          <w:szCs w:val="24"/>
+        </w:rPr>
+        <w:t>case</w:t>
+      </w:r>
+      <w:proofErr w:type="gramEnd"/>
+      <w:r>
+        <w:rPr>
+          <w:rFonts w:cstheme="minorHAnsi"/>
           <w:color w:val="000000"/>
           <w:sz w:val="24"/>
           <w:szCs w:val="24"/>
@@ -4575,6 +6296,60 @@
       <w:r>
         <w:rPr>
           <w:rFonts w:cstheme="minorHAnsi"/>
+          <w:b/>
+          <w:color w:val="000000"/>
+          <w:sz w:val="24"/>
+          <w:szCs w:val="24"/>
+        </w:rPr>
+        <w:t>spring-</w:t>
+      </w:r>
+      <w:proofErr w:type="spellStart"/>
+      <w:r>
+        <w:rPr>
+          <w:rFonts w:cstheme="minorHAnsi"/>
+          <w:b/>
+          <w:color w:val="000000"/>
+          <w:sz w:val="24"/>
+          <w:szCs w:val="24"/>
+        </w:rPr>
+        <w:t>config</w:t>
+      </w:r>
+      <w:proofErr w:type="spellEnd"/>
+      <w:r>
+        <w:rPr>
+          <w:rFonts w:cstheme="minorHAnsi"/>
+          <w:b/>
+          <w:color w:val="000000"/>
+          <w:sz w:val="24"/>
+          <w:szCs w:val="24"/>
+        </w:rPr>
+        <w:t>-client-</w:t>
+      </w:r>
+      <w:proofErr w:type="spellStart"/>
+      <w:r>
+        <w:rPr>
+          <w:rFonts w:cstheme="minorHAnsi"/>
+          <w:b/>
+          <w:color w:val="000000"/>
+          <w:sz w:val="24"/>
+          <w:szCs w:val="24"/>
+        </w:rPr>
+        <w:t>development.properties</w:t>
+      </w:r>
+      <w:proofErr w:type="spellEnd"/>
+      <w:r>
+        <w:rPr>
+          <w:rFonts w:cstheme="minorHAnsi"/>
+          <w:b/>
+          <w:color w:val="000000"/>
+          <w:sz w:val="24"/>
+          <w:szCs w:val="24"/>
+        </w:rPr>
+        <w:t xml:space="preserve"> </w:t>
+      </w:r>
+      <w:r>
+        <w:rPr>
+          <w:rFonts w:cstheme="minorHAnsi"/>
           <w:color w:val="000000"/>
           <w:sz w:val="24"/>
           <w:szCs w:val="24"/>
@@ -4609,8 +6384,157 @@
         </w:rPr>
         <w:t>.</w:t>
       </w:r>
-      <w:bookmarkStart w:id="0" w:name="_GoBack"/>
-      <w:bookmarkEnd w:id="0"/>
+    </w:p>
+    <w:p>
+      <w:pPr>
+        <w:autoSpaceDE w:val="0"/>
+        <w:autoSpaceDN w:val="0"/>
+        <w:adjustRightInd w:val="0"/>
+        <w:spacing w:after="0" w:line="240" w:lineRule="auto"/>
+        <w:rPr>
+          <w:rFonts w:cstheme="minorHAnsi"/>
+          <w:color w:val="000000"/>
+          <w:sz w:val="24"/>
+          <w:szCs w:val="24"/>
+        </w:rPr>
+      </w:pPr>
+    </w:p>
+    <w:p>
+      <w:pPr>
+        <w:autoSpaceDE w:val="0"/>
+        <w:autoSpaceDN w:val="0"/>
+        <w:adjustRightInd w:val="0"/>
+        <w:spacing w:after="0" w:line="240" w:lineRule="auto"/>
+        <w:rPr>
+          <w:rFonts w:cstheme="minorHAnsi"/>
+          <w:color w:val="000000"/>
+          <w:sz w:val="24"/>
+          <w:szCs w:val="24"/>
+        </w:rPr>
+      </w:pPr>
+      <w:r>
+        <w:rPr>
+          <w:rFonts w:cstheme="minorHAnsi"/>
+          <w:color w:val="000000"/>
+          <w:sz w:val="24"/>
+          <w:szCs w:val="24"/>
+        </w:rPr>
+        <w:t xml:space="preserve">If any properties changed in </w:t>
+      </w:r>
+      <w:r>
+        <w:rPr>
+          <w:rFonts w:cstheme="minorHAnsi"/>
+          <w:b/>
+          <w:color w:val="000000"/>
+          <w:sz w:val="24"/>
+          <w:szCs w:val="24"/>
+        </w:rPr>
+        <w:t>spring-</w:t>
+      </w:r>
+      <w:proofErr w:type="spellStart"/>
+      <w:r>
+        <w:rPr>
+          <w:rFonts w:cstheme="minorHAnsi"/>
+          <w:b/>
+          <w:color w:val="000000"/>
+          <w:sz w:val="24"/>
+          <w:szCs w:val="24"/>
+        </w:rPr>
+        <w:t>config</w:t>
+      </w:r>
+      <w:proofErr w:type="spellEnd"/>
+      <w:r>
+        <w:rPr>
+          <w:rFonts w:cstheme="minorHAnsi"/>
+          <w:b/>
+          <w:color w:val="000000"/>
+          <w:sz w:val="24"/>
+          <w:szCs w:val="24"/>
+        </w:rPr>
+        <w:t>-client-</w:t>
+      </w:r>
+      <w:proofErr w:type="spellStart"/>
+      <w:r>
+        <w:rPr>
+          <w:rFonts w:cstheme="minorHAnsi"/>
+          <w:b/>
+          <w:color w:val="000000"/>
+          <w:sz w:val="24"/>
+          <w:szCs w:val="24"/>
+        </w:rPr>
+        <w:t>development.properties</w:t>
+      </w:r>
+      <w:proofErr w:type="spellEnd"/>
+      <w:r>
+        <w:rPr>
+          <w:rFonts w:cstheme="minorHAnsi"/>
+          <w:b/>
+          <w:color w:val="000000"/>
+          <w:sz w:val="24"/>
+          <w:szCs w:val="24"/>
+        </w:rPr>
+        <w:t xml:space="preserve"> </w:t>
+      </w:r>
+      <w:r>
+        <w:rPr>
+          <w:rFonts w:cstheme="minorHAnsi"/>
+          <w:color w:val="000000"/>
+          <w:sz w:val="24"/>
+          <w:szCs w:val="24"/>
+        </w:rPr>
+        <w:t>then we need to refresh scope so that changes are applied. So we can achieve by using below URI</w:t>
+      </w:r>
+    </w:p>
+    <w:p>
+      <w:pPr>
+        <w:autoSpaceDE w:val="0"/>
+        <w:autoSpaceDN w:val="0"/>
+        <w:adjustRightInd w:val="0"/>
+        <w:spacing w:after="0" w:line="240" w:lineRule="auto"/>
+        <w:rPr>
+          <w:rFonts w:ascii="Consolas" w:hAnsi="Consolas" w:cs="Consolas"/>
+          <w:color w:val="000000"/>
+          <w:sz w:val="20"/>
+          <w:szCs w:val="20"/>
+        </w:rPr>
+      </w:pPr>
+    </w:p>
+    <w:p>
+      <w:pPr>
+        <w:autoSpaceDE w:val="0"/>
+        <w:autoSpaceDN w:val="0"/>
+        <w:adjustRightInd w:val="0"/>
+        <w:spacing w:after="0" w:line="240" w:lineRule="auto"/>
+        <w:rPr>
+          <w:rFonts w:cstheme="minorHAnsi"/>
+          <w:b/>
+          <w:color w:val="000000"/>
+        </w:rPr>
+      </w:pPr>
+      <w:hyperlink r:id="rId8" w:history="1">
+        <w:r>
+          <w:rPr>
+            <w:rStyle w:val="Hyperlink"/>
+            <w:rFonts w:cstheme="minorHAnsi"/>
+            <w:b/>
+          </w:rPr>
+          <w:t>http://localhost:8001/refresh</w:t>
+        </w:r>
+      </w:hyperlink>
+    </w:p>
+    <w:p>
+      <w:pPr>
+        <w:autoSpaceDE w:val="0"/>
+        <w:autoSpaceDN w:val="0"/>
+        <w:adjustRightInd w:val="0"/>
+        <w:spacing w:after="0" w:line="240" w:lineRule="auto"/>
+        <w:rPr>
+          <w:rFonts w:cstheme="minorHAnsi"/>
+          <w:color w:val="000000"/>
+          <w:sz w:val="24"/>
+          <w:szCs w:val="24"/>
+        </w:rPr>
+      </w:pPr>
     </w:p>
     <w:p>
       <w:pPr>
